--- a/Documentacion/Documentacion - Camilo Ernesto Sincal Sipac - 202000605.docx
+++ b/Documentacion/Documentacion - Camilo Ernesto Sincal Sipac - 202000605.docx
@@ -254,17 +254,8 @@
                 <w:rFonts w:ascii="Arial" w:eastAsia="Arial" w:hAnsi="Arial" w:cs="Arial"/>
                 <w:b/>
               </w:rPr>
-              <w:t xml:space="preserve">Camilo Ernesto Sincal </w:t>
+              <w:t>Camilo Ernesto Sincal Sipac</w:t>
             </w:r>
-            <w:proofErr w:type="spellStart"/>
-            <w:r>
-              <w:rPr>
-                <w:rFonts w:ascii="Arial" w:eastAsia="Arial" w:hAnsi="Arial" w:cs="Arial"/>
-                <w:b/>
-              </w:rPr>
-              <w:t>Sipac</w:t>
-            </w:r>
-            <w:proofErr w:type="spellEnd"/>
           </w:p>
         </w:tc>
       </w:tr>
@@ -309,23 +300,13 @@
           <w:szCs w:val="24"/>
         </w:rPr>
       </w:pPr>
-      <w:proofErr w:type="spellStart"/>
-      <w:r>
-        <w:rPr>
-          <w:rFonts w:ascii="Times New Roman" w:eastAsia="Times New Roman" w:hAnsi="Times New Roman" w:cs="Times New Roman"/>
-          <w:sz w:val="24"/>
-          <w:szCs w:val="24"/>
-        </w:rPr>
-        <w:t>Blokus</w:t>
-      </w:r>
-      <w:proofErr w:type="spellEnd"/>
-      <w:r>
-        <w:rPr>
-          <w:rFonts w:ascii="Times New Roman" w:eastAsia="Times New Roman" w:hAnsi="Times New Roman" w:cs="Times New Roman"/>
-          <w:sz w:val="24"/>
-          <w:szCs w:val="24"/>
-        </w:rPr>
-        <w:t xml:space="preserve"> es un juego de mesa</w:t>
+      <w:r>
+        <w:rPr>
+          <w:rFonts w:ascii="Times New Roman" w:eastAsia="Times New Roman" w:hAnsi="Times New Roman" w:cs="Times New Roman"/>
+          <w:sz w:val="24"/>
+          <w:szCs w:val="24"/>
+        </w:rPr>
+        <w:t>Blokus es un juego de mesa</w:t>
       </w:r>
       <w:r>
         <w:rPr>
@@ -569,25 +550,7 @@
           <w:sz w:val="24"/>
           <w:szCs w:val="24"/>
         </w:rPr>
-        <w:t xml:space="preserve">ara el registro de la información se implementaron los lenguajes de etiqueta XML y HTML, siendo la primera utilizada para el guardado y cargado de partidas y el último para el control de toda la información vital de la partida en juego, este se vio complementado con el uso de </w:t>
-      </w:r>
-      <w:proofErr w:type="spellStart"/>
-      <w:r>
-        <w:rPr>
-          <w:rFonts w:ascii="Times New Roman" w:eastAsia="Times New Roman" w:hAnsi="Times New Roman" w:cs="Times New Roman"/>
-          <w:sz w:val="24"/>
-          <w:szCs w:val="24"/>
-        </w:rPr>
-        <w:t>Graphviz</w:t>
-      </w:r>
-      <w:proofErr w:type="spellEnd"/>
-      <w:r>
-        <w:rPr>
-          <w:rFonts w:ascii="Times New Roman" w:eastAsia="Times New Roman" w:hAnsi="Times New Roman" w:cs="Times New Roman"/>
-          <w:sz w:val="24"/>
-          <w:szCs w:val="24"/>
-        </w:rPr>
-        <w:t xml:space="preserve"> para diagramar el estado de la matriz anteriormente mencionada. </w:t>
+        <w:t xml:space="preserve">ara el registro de la información se implementaron los lenguajes de etiqueta XML y HTML, siendo la primera utilizada para el guardado y cargado de partidas y el último para el control de toda la información vital de la partida en juego, este se vio complementado con el uso de Graphviz para diagramar el estado de la matriz anteriormente mencionada. </w:t>
       </w:r>
     </w:p>
     <w:p>
@@ -691,27 +654,15 @@
           <w:lang w:val="en-US"/>
         </w:rPr>
       </w:pPr>
-      <w:proofErr w:type="spellStart"/>
-      <w:r>
-        <w:rPr>
-          <w:rFonts w:ascii="Times New Roman" w:eastAsia="Times New Roman" w:hAnsi="Times New Roman" w:cs="Times New Roman"/>
-          <w:i/>
-          <w:sz w:val="24"/>
-          <w:szCs w:val="24"/>
-          <w:lang w:val="en-US"/>
-        </w:rPr>
-        <w:t>Blokus</w:t>
-      </w:r>
-      <w:proofErr w:type="spellEnd"/>
-      <w:r>
-        <w:rPr>
-          <w:rFonts w:ascii="Times New Roman" w:eastAsia="Times New Roman" w:hAnsi="Times New Roman" w:cs="Times New Roman"/>
-          <w:i/>
-          <w:sz w:val="24"/>
-          <w:szCs w:val="24"/>
-          <w:lang w:val="en-US"/>
-        </w:rPr>
-        <w:t xml:space="preserve"> is a board game </w:t>
+      <w:r>
+        <w:rPr>
+          <w:rFonts w:ascii="Times New Roman" w:eastAsia="Times New Roman" w:hAnsi="Times New Roman" w:cs="Times New Roman"/>
+          <w:i/>
+          <w:sz w:val="24"/>
+          <w:szCs w:val="24"/>
+          <w:lang w:val="en-US"/>
+        </w:rPr>
+        <w:t xml:space="preserve">Blokus is a board game </w:t>
       </w:r>
       <w:r>
         <w:rPr>
@@ -1073,51 +1024,17 @@
           <w:szCs w:val="24"/>
           <w:lang w:val="en-US"/>
         </w:rPr>
-        <w:t xml:space="preserve"> was complemented with </w:t>
-      </w:r>
-      <w:proofErr w:type="spellStart"/>
-      <w:r>
-        <w:rPr>
-          <w:rFonts w:ascii="Times New Roman" w:eastAsia="Times New Roman" w:hAnsi="Times New Roman" w:cs="Times New Roman"/>
-          <w:i/>
-          <w:color w:val="auto"/>
-          <w:sz w:val="24"/>
-          <w:szCs w:val="24"/>
-          <w:lang w:val="en-US"/>
-        </w:rPr>
-        <w:t>Graphviz</w:t>
-      </w:r>
-      <w:proofErr w:type="spellEnd"/>
-      <w:r>
-        <w:rPr>
-          <w:rFonts w:ascii="Times New Roman" w:eastAsia="Times New Roman" w:hAnsi="Times New Roman" w:cs="Times New Roman"/>
-          <w:i/>
-          <w:color w:val="auto"/>
-          <w:sz w:val="24"/>
-          <w:szCs w:val="24"/>
-          <w:lang w:val="en-US"/>
-        </w:rPr>
-        <w:t xml:space="preserve"> to diagram the state of the </w:t>
-      </w:r>
-      <w:r>
-        <w:rPr>
-          <w:rFonts w:ascii="Times New Roman" w:eastAsia="Times New Roman" w:hAnsi="Times New Roman" w:cs="Times New Roman"/>
-          <w:i/>
-          <w:sz w:val="24"/>
-          <w:szCs w:val="24"/>
-          <w:lang w:val="en-US"/>
-        </w:rPr>
-        <w:t>sparse</w:t>
-      </w:r>
-      <w:r>
-        <w:rPr>
-          <w:rFonts w:ascii="Times New Roman" w:eastAsia="Times New Roman" w:hAnsi="Times New Roman" w:cs="Times New Roman"/>
-          <w:i/>
-          <w:sz w:val="24"/>
-          <w:szCs w:val="24"/>
-          <w:lang w:val="en-US"/>
-        </w:rPr>
-        <w:t xml:space="preserve"> </w:t>
+        <w:t xml:space="preserve"> was complemented with Graphviz to diagram the state of the </w:t>
+      </w:r>
+      <w:r>
+        <w:rPr>
+          <w:rFonts w:ascii="Times New Roman" w:eastAsia="Times New Roman" w:hAnsi="Times New Roman" w:cs="Times New Roman"/>
+          <w:i/>
+          <w:sz w:val="24"/>
+          <w:szCs w:val="24"/>
+          <w:lang w:val="en-US"/>
+        </w:rPr>
+        <w:t xml:space="preserve">sparse </w:t>
       </w:r>
       <w:r>
         <w:rPr>
@@ -1259,7 +1176,6 @@
           <w:lang w:val="en-US"/>
         </w:rPr>
       </w:pPr>
-      <w:proofErr w:type="spellStart"/>
       <w:r>
         <w:rPr>
           <w:rFonts w:ascii="Arial" w:eastAsia="Arial" w:hAnsi="Arial" w:cs="Arial"/>
@@ -1267,304 +1183,1789 @@
           <w:lang w:val="en-US"/>
         </w:rPr>
         <w:lastRenderedPageBreak/>
-        <w:t>Introducción</w:t>
-      </w:r>
-      <w:proofErr w:type="spellEnd"/>
-      <w:r>
+        <w:t xml:space="preserve">Introducción </w:t>
+      </w:r>
+    </w:p>
+    <w:p>
+      <w:pPr>
+        <w:spacing w:after="90" w:line="288" w:lineRule="auto"/>
+        <w:ind w:left="0" w:firstLine="0"/>
+        <w:jc w:val="both"/>
+        <w:rPr>
+          <w:rFonts w:ascii="Times New Roman" w:eastAsia="Times New Roman" w:hAnsi="Times New Roman" w:cs="Times New Roman"/>
+          <w:sz w:val="24"/>
+          <w:szCs w:val="24"/>
+          <w:lang w:val="es-419"/>
+        </w:rPr>
+      </w:pPr>
+      <w:r>
+        <w:rPr>
+          <w:rFonts w:ascii="Times New Roman" w:eastAsia="Times New Roman" w:hAnsi="Times New Roman" w:cs="Times New Roman"/>
+          <w:sz w:val="24"/>
+          <w:szCs w:val="24"/>
+          <w:lang w:val="es-419"/>
+        </w:rPr>
+        <w:t>U</w:t>
+      </w:r>
+      <w:r>
+        <w:rPr>
+          <w:rFonts w:ascii="Times New Roman" w:eastAsia="Times New Roman" w:hAnsi="Times New Roman" w:cs="Times New Roman"/>
+          <w:sz w:val="24"/>
+          <w:szCs w:val="24"/>
+          <w:lang w:val="es-419"/>
+        </w:rPr>
+        <w:t>n tipo de dato abstracto es un conjunto de datos</w:t>
+      </w:r>
+      <w:r>
+        <w:rPr>
+          <w:rFonts w:ascii="Times New Roman" w:eastAsia="Times New Roman" w:hAnsi="Times New Roman" w:cs="Times New Roman"/>
+          <w:sz w:val="24"/>
+          <w:szCs w:val="24"/>
+          <w:lang w:val="es-419"/>
+        </w:rPr>
+        <w:t xml:space="preserve"> que mediante su abstracción proporciona un conjunto de operaciones que obedece el comportamiento de estas abstracciones conocidas como estructuras de datos.</w:t>
+      </w:r>
+    </w:p>
+    <w:p>
+      <w:pPr>
+        <w:spacing w:after="90" w:line="288" w:lineRule="auto"/>
+        <w:ind w:left="0" w:firstLine="0"/>
+        <w:jc w:val="both"/>
+        <w:rPr>
+          <w:rFonts w:ascii="Times New Roman" w:eastAsia="Times New Roman" w:hAnsi="Times New Roman" w:cs="Times New Roman"/>
+          <w:sz w:val="24"/>
+          <w:szCs w:val="24"/>
+        </w:rPr>
+      </w:pPr>
+      <w:r>
+        <w:rPr>
+          <w:rFonts w:ascii="Times New Roman" w:eastAsia="Times New Roman" w:hAnsi="Times New Roman" w:cs="Times New Roman"/>
+          <w:sz w:val="24"/>
+          <w:szCs w:val="24"/>
+        </w:rPr>
+        <w:t>Siendo estas últimas</w:t>
+      </w:r>
+      <w:r>
+        <w:rPr>
+          <w:rFonts w:ascii="Times New Roman" w:eastAsia="Times New Roman" w:hAnsi="Times New Roman" w:cs="Times New Roman"/>
+          <w:sz w:val="24"/>
+          <w:szCs w:val="24"/>
+        </w:rPr>
+        <w:t xml:space="preserve"> </w:t>
+      </w:r>
+      <w:r>
+        <w:rPr>
+          <w:rFonts w:ascii="Times New Roman" w:eastAsia="Times New Roman" w:hAnsi="Times New Roman" w:cs="Times New Roman"/>
+          <w:sz w:val="24"/>
+          <w:szCs w:val="24"/>
+        </w:rPr>
+        <w:t>estructuras</w:t>
+      </w:r>
+      <w:r>
+        <w:rPr>
+          <w:rFonts w:ascii="Times New Roman" w:eastAsia="Times New Roman" w:hAnsi="Times New Roman" w:cs="Times New Roman"/>
+          <w:sz w:val="24"/>
+          <w:szCs w:val="24"/>
+        </w:rPr>
+        <w:t xml:space="preserve"> </w:t>
+      </w:r>
+      <w:r>
+        <w:rPr>
+          <w:rFonts w:ascii="Times New Roman" w:eastAsia="Times New Roman" w:hAnsi="Times New Roman" w:cs="Times New Roman"/>
+          <w:sz w:val="24"/>
+          <w:szCs w:val="24"/>
+        </w:rPr>
+        <w:t>que permiten</w:t>
+      </w:r>
+      <w:r>
+        <w:rPr>
+          <w:rFonts w:ascii="Times New Roman" w:eastAsia="Times New Roman" w:hAnsi="Times New Roman" w:cs="Times New Roman"/>
+          <w:sz w:val="24"/>
+          <w:szCs w:val="24"/>
+        </w:rPr>
+        <w:t xml:space="preserve"> organizar y controlar una gran cantidad y tipos de datos de manera eficiente y rápida sin perder rendimiento. </w:t>
+      </w:r>
+    </w:p>
+    <w:p>
+      <w:pPr>
+        <w:spacing w:after="90" w:line="288" w:lineRule="auto"/>
+        <w:ind w:left="0" w:firstLine="0"/>
+        <w:jc w:val="both"/>
+        <w:rPr>
+          <w:rFonts w:ascii="Times New Roman" w:eastAsia="Times New Roman" w:hAnsi="Times New Roman" w:cs="Times New Roman"/>
+          <w:sz w:val="24"/>
+          <w:szCs w:val="24"/>
+        </w:rPr>
+      </w:pPr>
+      <w:r>
+        <w:rPr>
+          <w:rFonts w:ascii="Times New Roman" w:eastAsia="Times New Roman" w:hAnsi="Times New Roman" w:cs="Times New Roman"/>
+          <w:sz w:val="24"/>
+          <w:szCs w:val="24"/>
+        </w:rPr>
+        <w:t>Estos conceptos unidos al encapsulamiento que ofrece la programación orientada a objetos y el manejo de clases permiten ocultar la el tipo de dato abstracto utilizado, de tal manera que el usuario únicamente pueda acceder a los datos mediante las operaciones definidas a dicha estructura.</w:t>
+      </w:r>
+    </w:p>
+    <w:p>
+      <w:pPr>
+        <w:spacing w:after="90" w:line="288" w:lineRule="auto"/>
+        <w:ind w:left="0" w:firstLine="0"/>
+        <w:jc w:val="both"/>
+        <w:rPr>
+          <w:rFonts w:ascii="Times New Roman" w:eastAsia="Times New Roman" w:hAnsi="Times New Roman" w:cs="Times New Roman"/>
+          <w:sz w:val="24"/>
+          <w:szCs w:val="24"/>
+        </w:rPr>
+      </w:pPr>
+      <w:r>
+        <w:rPr>
+          <w:rFonts w:ascii="Times New Roman" w:eastAsia="Times New Roman" w:hAnsi="Times New Roman" w:cs="Times New Roman"/>
+          <w:sz w:val="24"/>
+          <w:szCs w:val="24"/>
+        </w:rPr>
+        <w:t>La finalidad del proyecto fue comprender los conceptos anteriormente mencionados mediante la creación de una estructura conocida como matriz dispersa que permita el control de memoria de manera dinámica.</w:t>
+      </w:r>
+    </w:p>
+    <w:p>
+      <w:pPr>
+        <w:spacing w:after="90" w:line="288" w:lineRule="auto"/>
+        <w:ind w:left="0" w:firstLine="0"/>
+        <w:jc w:val="both"/>
+        <w:rPr>
+          <w:rFonts w:ascii="Times New Roman" w:eastAsia="Times New Roman" w:hAnsi="Times New Roman" w:cs="Times New Roman"/>
+          <w:sz w:val="24"/>
+          <w:szCs w:val="24"/>
+        </w:rPr>
+      </w:pPr>
+      <w:r>
+        <w:rPr>
+          <w:rFonts w:ascii="Times New Roman" w:eastAsia="Times New Roman" w:hAnsi="Times New Roman" w:cs="Times New Roman"/>
+          <w:sz w:val="24"/>
+          <w:szCs w:val="24"/>
+        </w:rPr>
+        <w:t>La finalidad de este ensayo es demostrar dicha comprensión en base a los algoritmos desarrollados para lograr la funcionalidad del juego.</w:t>
+      </w:r>
+    </w:p>
+    <w:p>
+      <w:pPr>
+        <w:spacing w:after="90" w:line="288" w:lineRule="auto"/>
+        <w:ind w:left="0" w:firstLine="0"/>
+        <w:jc w:val="both"/>
+        <w:rPr>
+          <w:rFonts w:ascii="Times New Roman" w:eastAsia="Times New Roman" w:hAnsi="Times New Roman" w:cs="Times New Roman"/>
+          <w:sz w:val="24"/>
+          <w:szCs w:val="24"/>
+        </w:rPr>
+      </w:pPr>
+    </w:p>
+    <w:p>
+      <w:pPr>
+        <w:ind w:left="0" w:firstLine="0"/>
+        <w:jc w:val="both"/>
         <w:rPr>
           <w:rFonts w:ascii="Arial" w:eastAsia="Arial" w:hAnsi="Arial" w:cs="Arial"/>
           <w:b/>
-          <w:lang w:val="en-US"/>
-        </w:rPr>
-        <w:t xml:space="preserve"> </w:t>
-      </w:r>
-    </w:p>
-    <w:p>
-      <w:pPr>
-        <w:spacing w:after="90" w:line="288" w:lineRule="auto"/>
-        <w:ind w:left="0" w:firstLine="0"/>
-        <w:jc w:val="both"/>
-        <w:rPr>
-          <w:rFonts w:ascii="Times New Roman" w:eastAsia="Times New Roman" w:hAnsi="Times New Roman" w:cs="Times New Roman"/>
-          <w:sz w:val="24"/>
-          <w:szCs w:val="24"/>
-          <w:lang w:val="es-419"/>
-        </w:rPr>
-      </w:pPr>
-      <w:r>
-        <w:rPr>
-          <w:rFonts w:ascii="Times New Roman" w:eastAsia="Times New Roman" w:hAnsi="Times New Roman" w:cs="Times New Roman"/>
-          <w:sz w:val="24"/>
-          <w:szCs w:val="24"/>
-          <w:lang w:val="es-419"/>
-        </w:rPr>
-        <w:t>U</w:t>
-      </w:r>
-      <w:r>
-        <w:rPr>
-          <w:rFonts w:ascii="Times New Roman" w:eastAsia="Times New Roman" w:hAnsi="Times New Roman" w:cs="Times New Roman"/>
-          <w:sz w:val="24"/>
-          <w:szCs w:val="24"/>
-          <w:lang w:val="es-419"/>
-        </w:rPr>
-        <w:t>n tipo de dato abstracto es un conjunto de datos</w:t>
-      </w:r>
-      <w:r>
-        <w:rPr>
-          <w:rFonts w:ascii="Times New Roman" w:eastAsia="Times New Roman" w:hAnsi="Times New Roman" w:cs="Times New Roman"/>
-          <w:sz w:val="24"/>
-          <w:szCs w:val="24"/>
-          <w:lang w:val="es-419"/>
-        </w:rPr>
-        <w:t xml:space="preserve"> que mediante su abstracción proporciona un conjunto de operaciones que obedece el comportamiento de estas abstracciones conocidas como estructuras de datos.</w:t>
-      </w:r>
-    </w:p>
-    <w:p>
-      <w:pPr>
-        <w:spacing w:after="90" w:line="288" w:lineRule="auto"/>
-        <w:ind w:left="0" w:firstLine="0"/>
-        <w:jc w:val="both"/>
-        <w:rPr>
-          <w:rFonts w:ascii="Times New Roman" w:eastAsia="Times New Roman" w:hAnsi="Times New Roman" w:cs="Times New Roman"/>
-          <w:sz w:val="24"/>
-          <w:szCs w:val="24"/>
-        </w:rPr>
-      </w:pPr>
-      <w:r>
-        <w:rPr>
-          <w:rFonts w:ascii="Times New Roman" w:eastAsia="Times New Roman" w:hAnsi="Times New Roman" w:cs="Times New Roman"/>
-          <w:sz w:val="24"/>
-          <w:szCs w:val="24"/>
-        </w:rPr>
-        <w:t>Siendo estas últimas</w:t>
-      </w:r>
-      <w:r>
-        <w:rPr>
-          <w:rFonts w:ascii="Times New Roman" w:eastAsia="Times New Roman" w:hAnsi="Times New Roman" w:cs="Times New Roman"/>
-          <w:sz w:val="24"/>
-          <w:szCs w:val="24"/>
-        </w:rPr>
-        <w:t xml:space="preserve"> </w:t>
-      </w:r>
-      <w:r>
-        <w:rPr>
-          <w:rFonts w:ascii="Times New Roman" w:eastAsia="Times New Roman" w:hAnsi="Times New Roman" w:cs="Times New Roman"/>
-          <w:sz w:val="24"/>
-          <w:szCs w:val="24"/>
-        </w:rPr>
-        <w:t>estructuras</w:t>
-      </w:r>
-      <w:r>
-        <w:rPr>
-          <w:rFonts w:ascii="Times New Roman" w:eastAsia="Times New Roman" w:hAnsi="Times New Roman" w:cs="Times New Roman"/>
-          <w:sz w:val="24"/>
-          <w:szCs w:val="24"/>
-        </w:rPr>
-        <w:t xml:space="preserve"> </w:t>
-      </w:r>
-      <w:r>
-        <w:rPr>
-          <w:rFonts w:ascii="Times New Roman" w:eastAsia="Times New Roman" w:hAnsi="Times New Roman" w:cs="Times New Roman"/>
-          <w:sz w:val="24"/>
-          <w:szCs w:val="24"/>
-        </w:rPr>
-        <w:t>que permiten</w:t>
-      </w:r>
-      <w:r>
-        <w:rPr>
-          <w:rFonts w:ascii="Times New Roman" w:eastAsia="Times New Roman" w:hAnsi="Times New Roman" w:cs="Times New Roman"/>
-          <w:sz w:val="24"/>
-          <w:szCs w:val="24"/>
-        </w:rPr>
-        <w:t xml:space="preserve"> organizar y controlar una gran cantidad y tipos de datos de manera eficiente y rápida sin perder rendimiento. </w:t>
-      </w:r>
-    </w:p>
-    <w:p>
-      <w:pPr>
-        <w:spacing w:after="90" w:line="288" w:lineRule="auto"/>
-        <w:ind w:left="0" w:firstLine="0"/>
-        <w:jc w:val="both"/>
-        <w:rPr>
-          <w:rFonts w:ascii="Times New Roman" w:eastAsia="Times New Roman" w:hAnsi="Times New Roman" w:cs="Times New Roman"/>
-          <w:sz w:val="24"/>
-          <w:szCs w:val="24"/>
-        </w:rPr>
-      </w:pPr>
-      <w:r>
-        <w:rPr>
-          <w:rFonts w:ascii="Times New Roman" w:eastAsia="Times New Roman" w:hAnsi="Times New Roman" w:cs="Times New Roman"/>
-          <w:sz w:val="24"/>
-          <w:szCs w:val="24"/>
-        </w:rPr>
-        <w:t>Estos conceptos unidos al encapsulamiento que ofrece la programación orientada a objetos y el manejo de clases permiten ocultar la el tipo de dato abstracto utilizado, de tal manera que el usuario únicamente pueda acceder a los datos mediante las operaciones definidas a dicha estructura.</w:t>
-      </w:r>
-    </w:p>
-    <w:p>
-      <w:pPr>
-        <w:spacing w:after="90" w:line="288" w:lineRule="auto"/>
-        <w:ind w:left="0" w:firstLine="0"/>
-        <w:jc w:val="both"/>
-        <w:rPr>
-          <w:rFonts w:ascii="Times New Roman" w:eastAsia="Times New Roman" w:hAnsi="Times New Roman" w:cs="Times New Roman"/>
-          <w:sz w:val="24"/>
-          <w:szCs w:val="24"/>
-        </w:rPr>
-      </w:pPr>
-      <w:r>
-        <w:rPr>
-          <w:rFonts w:ascii="Times New Roman" w:eastAsia="Times New Roman" w:hAnsi="Times New Roman" w:cs="Times New Roman"/>
-          <w:sz w:val="24"/>
-          <w:szCs w:val="24"/>
-        </w:rPr>
-        <w:t>La finalidad del proyecto fue comprender los conceptos anteriormente mencionados mediante la creación de una estructura conocida como matriz dispersa que permita el control de memoria de manera dinámica.</w:t>
-      </w:r>
-    </w:p>
-    <w:p>
-      <w:pPr>
-        <w:spacing w:after="90" w:line="288" w:lineRule="auto"/>
-        <w:ind w:left="0" w:firstLine="0"/>
-        <w:jc w:val="both"/>
-        <w:rPr>
-          <w:rFonts w:ascii="Times New Roman" w:eastAsia="Times New Roman" w:hAnsi="Times New Roman" w:cs="Times New Roman"/>
-          <w:sz w:val="24"/>
-          <w:szCs w:val="24"/>
-        </w:rPr>
-      </w:pPr>
-      <w:r>
-        <w:rPr>
-          <w:rFonts w:ascii="Times New Roman" w:eastAsia="Times New Roman" w:hAnsi="Times New Roman" w:cs="Times New Roman"/>
-          <w:sz w:val="24"/>
-          <w:szCs w:val="24"/>
-        </w:rPr>
-        <w:t>La finalidad de este ensayo es demostrar dicha comprensión en base a los algoritmos desarrollados para lograr la funcionalidad del juego.</w:t>
-      </w:r>
-    </w:p>
-    <w:p>
-      <w:pPr>
-        <w:spacing w:after="90" w:line="288" w:lineRule="auto"/>
-        <w:ind w:left="0" w:firstLine="0"/>
-        <w:jc w:val="both"/>
-        <w:rPr>
-          <w:rFonts w:ascii="Times New Roman" w:eastAsia="Times New Roman" w:hAnsi="Times New Roman" w:cs="Times New Roman"/>
-          <w:sz w:val="24"/>
-          <w:szCs w:val="24"/>
-        </w:rPr>
-      </w:pPr>
-    </w:p>
-    <w:p>
-      <w:pPr>
-        <w:ind w:left="0" w:firstLine="0"/>
-        <w:jc w:val="both"/>
+        </w:rPr>
+      </w:pPr>
+      <w:r>
         <w:rPr>
           <w:rFonts w:ascii="Arial" w:eastAsia="Arial" w:hAnsi="Arial" w:cs="Arial"/>
           <w:b/>
         </w:rPr>
+        <w:t>Desarrollo del tema</w:t>
+      </w:r>
+    </w:p>
+    <w:p>
+      <w:pPr>
+        <w:spacing w:after="90" w:line="288" w:lineRule="auto"/>
+        <w:ind w:left="380" w:hanging="380"/>
+        <w:jc w:val="both"/>
+        <w:rPr>
+          <w:rFonts w:ascii="Times New Roman" w:eastAsia="Times New Roman" w:hAnsi="Times New Roman" w:cs="Times New Roman"/>
+          <w:sz w:val="24"/>
+          <w:szCs w:val="24"/>
+        </w:rPr>
+      </w:pPr>
+      <w:r>
+        <w:rPr>
+          <w:rFonts w:ascii="Times New Roman" w:eastAsia="Times New Roman" w:hAnsi="Times New Roman" w:cs="Times New Roman"/>
+          <w:sz w:val="24"/>
+          <w:szCs w:val="24"/>
+        </w:rPr>
+        <w:t>a.</w:t>
+      </w:r>
+      <w:r>
+        <w:rPr>
+          <w:rFonts w:ascii="Times New Roman" w:eastAsia="Times New Roman" w:hAnsi="Times New Roman" w:cs="Times New Roman"/>
+          <w:sz w:val="24"/>
+          <w:szCs w:val="24"/>
+        </w:rPr>
+        <w:tab/>
+        <w:t>Definición de nodos</w:t>
+      </w:r>
+    </w:p>
+    <w:p>
+      <w:pPr>
+        <w:spacing w:after="90" w:line="288" w:lineRule="auto"/>
+        <w:ind w:hanging="176"/>
+        <w:jc w:val="both"/>
+        <w:rPr>
+          <w:rFonts w:ascii="Times New Roman" w:eastAsia="Times New Roman" w:hAnsi="Times New Roman" w:cs="Times New Roman"/>
+          <w:sz w:val="24"/>
+          <w:szCs w:val="24"/>
+        </w:rPr>
+      </w:pPr>
+      <w:r>
+        <w:rPr>
+          <w:rFonts w:ascii="Times New Roman" w:eastAsia="Times New Roman" w:hAnsi="Times New Roman" w:cs="Times New Roman"/>
+          <w:sz w:val="24"/>
+          <w:szCs w:val="24"/>
+        </w:rPr>
+        <w:t>Un nodo es un elemento que forma parte de una estructura de datos, estas cuentas varios campos, donde al menos uno de ellos guarda un apuntador o referencia de otro nodo, de tal manera que a partir del primer nodo se pueda desplazar al nodo que referencia</w:t>
+      </w:r>
+    </w:p>
+    <w:p>
+      <w:pPr>
+        <w:spacing w:after="90" w:line="288" w:lineRule="auto"/>
+        <w:ind w:hanging="176"/>
+        <w:jc w:val="both"/>
+        <w:rPr>
+          <w:rFonts w:ascii="Times New Roman" w:eastAsia="Times New Roman" w:hAnsi="Times New Roman" w:cs="Times New Roman"/>
+          <w:sz w:val="24"/>
+          <w:szCs w:val="24"/>
+        </w:rPr>
+      </w:pPr>
+    </w:p>
+    <w:p>
+      <w:pPr>
+        <w:spacing w:after="90" w:line="288" w:lineRule="auto"/>
+        <w:ind w:hanging="176"/>
+        <w:jc w:val="both"/>
+        <w:rPr>
+          <w:rFonts w:ascii="Times New Roman" w:eastAsia="Times New Roman" w:hAnsi="Times New Roman" w:cs="Times New Roman"/>
+          <w:sz w:val="24"/>
+          <w:szCs w:val="24"/>
+        </w:rPr>
+      </w:pPr>
+    </w:p>
+    <w:p>
+      <w:pPr>
+        <w:spacing w:after="90" w:line="288" w:lineRule="auto"/>
+        <w:ind w:left="380" w:hanging="380"/>
+        <w:jc w:val="both"/>
+        <w:rPr>
+          <w:rFonts w:ascii="Times New Roman" w:eastAsia="Times New Roman" w:hAnsi="Times New Roman" w:cs="Times New Roman"/>
+          <w:sz w:val="24"/>
+          <w:szCs w:val="24"/>
+        </w:rPr>
+      </w:pPr>
+      <w:r>
+        <w:rPr>
+          <w:rFonts w:ascii="Times New Roman" w:eastAsia="Times New Roman" w:hAnsi="Times New Roman" w:cs="Times New Roman"/>
+          <w:sz w:val="24"/>
+          <w:szCs w:val="24"/>
+        </w:rPr>
+        <w:t>b</w:t>
+      </w:r>
+      <w:r>
+        <w:rPr>
+          <w:rFonts w:ascii="Times New Roman" w:eastAsia="Times New Roman" w:hAnsi="Times New Roman" w:cs="Times New Roman"/>
+          <w:sz w:val="24"/>
+          <w:szCs w:val="24"/>
+        </w:rPr>
+        <w:t>.</w:t>
+      </w:r>
+      <w:r>
+        <w:rPr>
+          <w:rFonts w:ascii="Times New Roman" w:eastAsia="Times New Roman" w:hAnsi="Times New Roman" w:cs="Times New Roman"/>
+          <w:sz w:val="24"/>
+          <w:szCs w:val="24"/>
+        </w:rPr>
+        <w:tab/>
+        <w:t>Matriz dispersa con nodos cabeceras</w:t>
+      </w:r>
+      <w:r>
+        <w:rPr>
+          <w:rFonts w:ascii="Times New Roman" w:eastAsia="Times New Roman" w:hAnsi="Times New Roman" w:cs="Times New Roman"/>
+          <w:sz w:val="24"/>
+          <w:szCs w:val="24"/>
+        </w:rPr>
+        <w:t xml:space="preserve"> </w:t>
+      </w:r>
+    </w:p>
+    <w:p>
+      <w:pPr>
+        <w:spacing w:after="90" w:line="288" w:lineRule="auto"/>
+        <w:ind w:left="0" w:firstLine="0"/>
+        <w:jc w:val="both"/>
+        <w:rPr>
+          <w:rFonts w:ascii="Times New Roman" w:eastAsia="Times New Roman" w:hAnsi="Times New Roman" w:cs="Times New Roman"/>
+          <w:sz w:val="24"/>
+          <w:szCs w:val="24"/>
+        </w:rPr>
+      </w:pPr>
+      <w:r>
+        <w:rPr>
+          <w:rFonts w:ascii="Times New Roman" w:eastAsia="Times New Roman" w:hAnsi="Times New Roman" w:cs="Times New Roman"/>
+          <w:sz w:val="24"/>
+          <w:szCs w:val="24"/>
+        </w:rPr>
+        <w:t>Una matriz dispersa consiste en una estructura que no contiene valores asignados a ninguna de sus posiciones</w:t>
+      </w:r>
+      <w:r>
+        <w:rPr>
+          <w:rFonts w:ascii="Times New Roman" w:eastAsia="Times New Roman" w:hAnsi="Times New Roman" w:cs="Times New Roman"/>
+          <w:sz w:val="24"/>
+          <w:szCs w:val="24"/>
+        </w:rPr>
+        <w:t xml:space="preserve"> o nodos,</w:t>
+      </w:r>
+      <w:r>
+        <w:rPr>
+          <w:rFonts w:ascii="Times New Roman" w:eastAsia="Times New Roman" w:hAnsi="Times New Roman" w:cs="Times New Roman"/>
+          <w:sz w:val="24"/>
+          <w:szCs w:val="24"/>
+        </w:rPr>
+        <w:t xml:space="preserve"> dado que estas se irán reservando y creando conforme el usuario las solicite, para su implementación en</w:t>
+      </w:r>
+      <w:r>
+        <w:rPr>
+          <w:rFonts w:ascii="Times New Roman" w:eastAsia="Times New Roman" w:hAnsi="Times New Roman" w:cs="Times New Roman"/>
+          <w:sz w:val="24"/>
+          <w:szCs w:val="24"/>
+        </w:rPr>
+        <w:t xml:space="preserve"> el</w:t>
+      </w:r>
+      <w:r>
+        <w:rPr>
+          <w:rFonts w:ascii="Times New Roman" w:eastAsia="Times New Roman" w:hAnsi="Times New Roman" w:cs="Times New Roman"/>
+          <w:sz w:val="24"/>
+          <w:szCs w:val="24"/>
+        </w:rPr>
+        <w:t xml:space="preserve"> desarrollo de</w:t>
+      </w:r>
+      <w:r>
+        <w:rPr>
+          <w:rFonts w:ascii="Times New Roman" w:eastAsia="Times New Roman" w:hAnsi="Times New Roman" w:cs="Times New Roman"/>
+          <w:sz w:val="24"/>
+          <w:szCs w:val="24"/>
+        </w:rPr>
+        <w:t>l juego</w:t>
+      </w:r>
+      <w:r>
+        <w:rPr>
+          <w:rFonts w:ascii="Times New Roman" w:eastAsia="Times New Roman" w:hAnsi="Times New Roman" w:cs="Times New Roman"/>
+          <w:sz w:val="24"/>
+          <w:szCs w:val="24"/>
+        </w:rPr>
+        <w:t xml:space="preserve"> </w:t>
+      </w:r>
+      <w:r>
+        <w:rPr>
+          <w:rFonts w:ascii="Times New Roman" w:eastAsia="Times New Roman" w:hAnsi="Times New Roman" w:cs="Times New Roman"/>
+          <w:sz w:val="24"/>
+          <w:szCs w:val="24"/>
+        </w:rPr>
+        <w:t xml:space="preserve">cada nodo o valor correspondió a cada parte de una pieza, por lo </w:t>
+      </w:r>
+      <w:r>
+        <w:rPr>
+          <w:rFonts w:ascii="Times New Roman" w:eastAsia="Times New Roman" w:hAnsi="Times New Roman" w:cs="Times New Roman"/>
+          <w:sz w:val="24"/>
+          <w:szCs w:val="24"/>
+        </w:rPr>
+        <w:t>cual</w:t>
+      </w:r>
+      <w:r>
+        <w:rPr>
+          <w:rFonts w:ascii="Times New Roman" w:eastAsia="Times New Roman" w:hAnsi="Times New Roman" w:cs="Times New Roman"/>
+          <w:sz w:val="24"/>
+          <w:szCs w:val="24"/>
+        </w:rPr>
+        <w:t xml:space="preserve"> un conjunto ordenado de estos valores </w:t>
+      </w:r>
+      <w:r>
+        <w:rPr>
+          <w:rFonts w:ascii="Times New Roman" w:eastAsia="Times New Roman" w:hAnsi="Times New Roman" w:cs="Times New Roman"/>
+          <w:sz w:val="24"/>
+          <w:szCs w:val="24"/>
+        </w:rPr>
+        <w:t>forma</w:t>
+      </w:r>
+      <w:r>
+        <w:rPr>
+          <w:rFonts w:ascii="Times New Roman" w:eastAsia="Times New Roman" w:hAnsi="Times New Roman" w:cs="Times New Roman"/>
+          <w:sz w:val="24"/>
+          <w:szCs w:val="24"/>
+        </w:rPr>
+        <w:t xml:space="preserve"> una pieza completa.</w:t>
+      </w:r>
+    </w:p>
+    <w:p>
+      <w:pPr>
+        <w:spacing w:after="90" w:line="288" w:lineRule="auto"/>
+        <w:ind w:left="0" w:firstLine="0"/>
+        <w:jc w:val="both"/>
+        <w:rPr>
+          <w:rFonts w:ascii="Times New Roman" w:eastAsia="Times New Roman" w:hAnsi="Times New Roman" w:cs="Times New Roman"/>
+          <w:sz w:val="24"/>
+          <w:szCs w:val="24"/>
+        </w:rPr>
+      </w:pPr>
+    </w:p>
+    <w:p>
+      <w:pPr>
+        <w:spacing w:after="90" w:line="288" w:lineRule="auto"/>
+        <w:ind w:left="0" w:firstLine="0"/>
+        <w:jc w:val="both"/>
+        <w:rPr>
+          <w:rFonts w:ascii="Times New Roman" w:eastAsia="Times New Roman" w:hAnsi="Times New Roman" w:cs="Times New Roman"/>
+          <w:sz w:val="24"/>
+          <w:szCs w:val="24"/>
+        </w:rPr>
+      </w:pPr>
+      <w:r>
+        <w:rPr>
+          <w:rFonts w:ascii="Times New Roman" w:eastAsia="Times New Roman" w:hAnsi="Times New Roman" w:cs="Times New Roman"/>
+          <w:sz w:val="24"/>
+          <w:szCs w:val="24"/>
+        </w:rPr>
+        <w:t xml:space="preserve">Para </w:t>
+      </w:r>
+      <w:r>
+        <w:rPr>
+          <w:rFonts w:ascii="Times New Roman" w:eastAsia="Times New Roman" w:hAnsi="Times New Roman" w:cs="Times New Roman"/>
+          <w:sz w:val="24"/>
+          <w:szCs w:val="24"/>
+        </w:rPr>
+        <w:t>la</w:t>
+      </w:r>
+      <w:r>
+        <w:rPr>
+          <w:rFonts w:ascii="Times New Roman" w:eastAsia="Times New Roman" w:hAnsi="Times New Roman" w:cs="Times New Roman"/>
+          <w:sz w:val="24"/>
+          <w:szCs w:val="24"/>
+        </w:rPr>
+        <w:t xml:space="preserve"> creación </w:t>
+      </w:r>
+      <w:r>
+        <w:rPr>
+          <w:rFonts w:ascii="Times New Roman" w:eastAsia="Times New Roman" w:hAnsi="Times New Roman" w:cs="Times New Roman"/>
+          <w:sz w:val="24"/>
+          <w:szCs w:val="24"/>
+        </w:rPr>
+        <w:t xml:space="preserve">de la matriz </w:t>
+      </w:r>
+      <w:r>
+        <w:rPr>
+          <w:rFonts w:ascii="Times New Roman" w:eastAsia="Times New Roman" w:hAnsi="Times New Roman" w:cs="Times New Roman"/>
+          <w:sz w:val="24"/>
+          <w:szCs w:val="24"/>
+        </w:rPr>
+        <w:t>se implementó el método de cabeceras, este consiste en la creación de dos listas doblemente enlazadas que nacen de un nodo principal para formar los ejes Y y X</w:t>
+      </w:r>
+      <w:r>
+        <w:rPr>
+          <w:rFonts w:ascii="Times New Roman" w:eastAsia="Times New Roman" w:hAnsi="Times New Roman" w:cs="Times New Roman"/>
+          <w:sz w:val="24"/>
+          <w:szCs w:val="24"/>
+        </w:rPr>
+        <w:t xml:space="preserve">. </w:t>
+      </w:r>
+    </w:p>
+    <w:p>
+      <w:pPr>
+        <w:spacing w:after="90" w:line="288" w:lineRule="auto"/>
+        <w:ind w:left="0" w:firstLine="0"/>
+        <w:jc w:val="both"/>
+        <w:rPr>
+          <w:rFonts w:ascii="Times New Roman" w:eastAsia="Times New Roman" w:hAnsi="Times New Roman" w:cs="Times New Roman"/>
+          <w:sz w:val="24"/>
+          <w:szCs w:val="24"/>
+        </w:rPr>
+      </w:pPr>
+      <w:r>
+        <w:rPr>
+          <w:rFonts w:ascii="Times New Roman" w:eastAsia="Times New Roman" w:hAnsi="Times New Roman" w:cs="Times New Roman"/>
+          <w:sz w:val="24"/>
+          <w:szCs w:val="24"/>
+        </w:rPr>
+        <w:t>Ambas cabeceras tienen la función de ubicar distintos nodos o valores en posiciones especificadas por un usuario, teniendo en cuenta que independientemente de estas coordenadas estos nodos se ubicaran continuamente, aunque las coordenadas no sean continuas</w:t>
+      </w:r>
+      <w:r>
+        <w:rPr>
+          <w:rFonts w:ascii="Times New Roman" w:eastAsia="Times New Roman" w:hAnsi="Times New Roman" w:cs="Times New Roman"/>
+          <w:sz w:val="24"/>
+          <w:szCs w:val="24"/>
+        </w:rPr>
+        <w:t>, por lo cual podrían ser visualizadas de la siguiente manera:</w:t>
+      </w:r>
+    </w:p>
+    <w:p>
+      <w:pPr>
+        <w:spacing w:after="90" w:line="288" w:lineRule="auto"/>
+        <w:ind w:left="0" w:firstLine="0"/>
+        <w:jc w:val="center"/>
+      </w:pPr>
+      <w:r>
+        <w:rPr>
+          <w:noProof/>
+        </w:rPr>
+        <w:drawing>
+          <wp:inline distT="0" distB="0" distL="0" distR="0" wp14:anchorId="1F99392B" wp14:editId="48FC26CB">
+            <wp:extent cx="1924050" cy="796659"/>
+            <wp:effectExtent l="0" t="0" r="0" b="3810"/>
+            <wp:docPr id="1" name="Imagen 1"/>
+            <wp:cNvGraphicFramePr>
+              <a:graphicFrameLocks xmlns:a="http://schemas.openxmlformats.org/drawingml/2006/main" noChangeAspect="1"/>
+            </wp:cNvGraphicFramePr>
+            <a:graphic xmlns:a="http://schemas.openxmlformats.org/drawingml/2006/main">
+              <a:graphicData uri="http://schemas.openxmlformats.org/drawingml/2006/picture">
+                <pic:pic xmlns:pic="http://schemas.openxmlformats.org/drawingml/2006/picture">
+                  <pic:nvPicPr>
+                    <pic:cNvPr id="1" name="Imagen 1"/>
+                    <pic:cNvPicPr/>
+                  </pic:nvPicPr>
+                  <pic:blipFill>
+                    <a:blip r:embed="rId9">
+                      <a:extLst>
+                        <a:ext uri="{28A0092B-C50C-407E-A947-70E740481C1C}">
+                          <a14:useLocalDpi xmlns:a14="http://schemas.microsoft.com/office/drawing/2010/main" val="0"/>
+                        </a:ext>
+                      </a:extLst>
+                    </a:blip>
+                    <a:stretch>
+                      <a:fillRect/>
+                    </a:stretch>
+                  </pic:blipFill>
+                  <pic:spPr>
+                    <a:xfrm>
+                      <a:off x="0" y="0"/>
+                      <a:ext cx="1932091" cy="799989"/>
+                    </a:xfrm>
+                    <a:prstGeom prst="rect">
+                      <a:avLst/>
+                    </a:prstGeom>
+                  </pic:spPr>
+                </pic:pic>
+              </a:graphicData>
+            </a:graphic>
+          </wp:inline>
+        </w:drawing>
+      </w:r>
+    </w:p>
+    <w:p>
+      <w:pPr>
+        <w:spacing w:after="90" w:line="288" w:lineRule="auto"/>
+        <w:ind w:left="0" w:firstLine="0"/>
+        <w:jc w:val="center"/>
+        <w:rPr>
+          <w:rFonts w:ascii="Times New Roman" w:eastAsia="Times New Roman" w:hAnsi="Times New Roman" w:cs="Times New Roman"/>
+          <w:sz w:val="20"/>
+          <w:szCs w:val="20"/>
+        </w:rPr>
+      </w:pPr>
+      <w:r>
+        <w:rPr>
+          <w:rFonts w:ascii="Times New Roman" w:eastAsia="Times New Roman" w:hAnsi="Times New Roman" w:cs="Times New Roman"/>
+          <w:i/>
+          <w:sz w:val="20"/>
+          <w:szCs w:val="20"/>
+        </w:rPr>
+        <w:t>Figura 1.</w:t>
+      </w:r>
+      <w:r>
+        <w:rPr>
+          <w:rFonts w:ascii="Times New Roman" w:eastAsia="Times New Roman" w:hAnsi="Times New Roman" w:cs="Times New Roman"/>
+          <w:sz w:val="20"/>
+          <w:szCs w:val="20"/>
+        </w:rPr>
+        <w:t xml:space="preserve"> Nodos de una matriz dispersa.</w:t>
+      </w:r>
+    </w:p>
+    <w:p>
+      <w:pPr>
+        <w:spacing w:after="90" w:line="288" w:lineRule="auto"/>
+        <w:ind w:left="0" w:firstLine="0"/>
+        <w:jc w:val="center"/>
+        <w:rPr>
+          <w:rFonts w:ascii="Times New Roman" w:eastAsia="Times New Roman" w:hAnsi="Times New Roman" w:cs="Times New Roman"/>
+          <w:sz w:val="20"/>
+          <w:szCs w:val="20"/>
+        </w:rPr>
+      </w:pPr>
+      <w:r>
+        <w:rPr>
+          <w:rFonts w:ascii="Times New Roman" w:eastAsia="Times New Roman" w:hAnsi="Times New Roman" w:cs="Times New Roman"/>
+          <w:sz w:val="20"/>
+          <w:szCs w:val="20"/>
+        </w:rPr>
+        <w:t>Fuente: elaboración propia</w:t>
+      </w:r>
+    </w:p>
+    <w:p>
+      <w:pPr>
+        <w:spacing w:after="90" w:line="288" w:lineRule="auto"/>
+        <w:ind w:left="0" w:firstLine="0"/>
+        <w:jc w:val="both"/>
+        <w:rPr>
+          <w:rFonts w:ascii="Times New Roman" w:eastAsia="Times New Roman" w:hAnsi="Times New Roman" w:cs="Times New Roman"/>
+          <w:sz w:val="24"/>
+          <w:szCs w:val="24"/>
+        </w:rPr>
+      </w:pPr>
+      <w:r>
+        <w:rPr>
+          <w:rFonts w:ascii="Times New Roman" w:eastAsia="Times New Roman" w:hAnsi="Times New Roman" w:cs="Times New Roman"/>
+          <w:sz w:val="24"/>
+          <w:szCs w:val="24"/>
+        </w:rPr>
+        <w:t>Por lo cual al recorrer una matriz dispersa esta podrá acceder de la posición uno a la posición cuatro sin necesidad de recorrer espacios vacíos o nulos entre los dos valores como se mue</w:t>
+      </w:r>
+      <w:r>
+        <w:rPr>
+          <w:rFonts w:ascii="Times New Roman" w:eastAsia="Times New Roman" w:hAnsi="Times New Roman" w:cs="Times New Roman"/>
+          <w:sz w:val="24"/>
+          <w:szCs w:val="24"/>
+        </w:rPr>
+        <w:t>stra en la Figura 1.</w:t>
+      </w:r>
+    </w:p>
+    <w:p>
+      <w:pPr>
+        <w:spacing w:after="90" w:line="288" w:lineRule="auto"/>
+        <w:ind w:left="0" w:firstLine="0"/>
+        <w:jc w:val="both"/>
+        <w:rPr>
+          <w:rFonts w:ascii="Times New Roman" w:eastAsia="Times New Roman" w:hAnsi="Times New Roman" w:cs="Times New Roman"/>
+          <w:sz w:val="24"/>
+          <w:szCs w:val="24"/>
+        </w:rPr>
+      </w:pPr>
+    </w:p>
+    <w:p>
+      <w:pPr>
+        <w:spacing w:after="90" w:line="288" w:lineRule="auto"/>
+        <w:ind w:left="380" w:hanging="380"/>
+        <w:jc w:val="both"/>
+        <w:rPr>
+          <w:rFonts w:ascii="Times New Roman" w:eastAsia="Times New Roman" w:hAnsi="Times New Roman" w:cs="Times New Roman"/>
+          <w:sz w:val="24"/>
+          <w:szCs w:val="24"/>
+        </w:rPr>
+      </w:pPr>
+      <w:r>
+        <w:rPr>
+          <w:rFonts w:ascii="Times New Roman" w:eastAsia="Times New Roman" w:hAnsi="Times New Roman" w:cs="Times New Roman"/>
+          <w:sz w:val="24"/>
+          <w:szCs w:val="24"/>
+        </w:rPr>
+        <w:t>c</w:t>
+      </w:r>
+      <w:r>
+        <w:rPr>
+          <w:rFonts w:ascii="Times New Roman" w:eastAsia="Times New Roman" w:hAnsi="Times New Roman" w:cs="Times New Roman"/>
+          <w:sz w:val="24"/>
+          <w:szCs w:val="24"/>
+        </w:rPr>
+        <w:t>.</w:t>
+      </w:r>
+      <w:r>
+        <w:rPr>
+          <w:rFonts w:ascii="Times New Roman" w:eastAsia="Times New Roman" w:hAnsi="Times New Roman" w:cs="Times New Roman"/>
+          <w:sz w:val="24"/>
+          <w:szCs w:val="24"/>
+        </w:rPr>
+        <w:tab/>
+        <w:t xml:space="preserve">Creación de </w:t>
+      </w:r>
+      <w:r>
+        <w:rPr>
+          <w:rFonts w:ascii="Times New Roman" w:eastAsia="Times New Roman" w:hAnsi="Times New Roman" w:cs="Times New Roman"/>
+          <w:sz w:val="24"/>
+          <w:szCs w:val="24"/>
+        </w:rPr>
+        <w:t>piezas</w:t>
+      </w:r>
+      <w:r>
+        <w:rPr>
+          <w:rFonts w:ascii="Times New Roman" w:eastAsia="Times New Roman" w:hAnsi="Times New Roman" w:cs="Times New Roman"/>
+          <w:sz w:val="24"/>
+          <w:szCs w:val="24"/>
+        </w:rPr>
+        <w:t xml:space="preserve"> por el usuario</w:t>
+      </w:r>
+    </w:p>
+    <w:p>
+      <w:pPr>
+        <w:spacing w:after="90" w:line="288" w:lineRule="auto"/>
+        <w:ind w:left="0" w:firstLine="0"/>
+        <w:jc w:val="both"/>
+        <w:rPr>
+          <w:rFonts w:ascii="Times New Roman" w:eastAsia="Times New Roman" w:hAnsi="Times New Roman" w:cs="Times New Roman"/>
+          <w:sz w:val="24"/>
+          <w:szCs w:val="24"/>
+        </w:rPr>
+      </w:pPr>
+      <w:r>
+        <w:rPr>
+          <w:rFonts w:ascii="Times New Roman" w:eastAsia="Times New Roman" w:hAnsi="Times New Roman" w:cs="Times New Roman"/>
+          <w:sz w:val="24"/>
+          <w:szCs w:val="24"/>
+        </w:rPr>
+        <w:lastRenderedPageBreak/>
+        <w:t>La creación de</w:t>
+      </w:r>
+      <w:r>
+        <w:rPr>
+          <w:rFonts w:ascii="Times New Roman" w:eastAsia="Times New Roman" w:hAnsi="Times New Roman" w:cs="Times New Roman"/>
+          <w:sz w:val="24"/>
+          <w:szCs w:val="24"/>
+        </w:rPr>
+        <w:t xml:space="preserve"> cada pieza del juego</w:t>
+      </w:r>
+      <w:r>
+        <w:rPr>
+          <w:rFonts w:ascii="Times New Roman" w:eastAsia="Times New Roman" w:hAnsi="Times New Roman" w:cs="Times New Roman"/>
+          <w:sz w:val="24"/>
+          <w:szCs w:val="24"/>
+        </w:rPr>
+        <w:t xml:space="preserve"> tuvo como base dos funciones, donde cada una dependía de otra función para cumplir con lo que se necesitaba</w:t>
+      </w:r>
+      <w:r>
+        <w:rPr>
+          <w:rFonts w:ascii="Times New Roman" w:eastAsia="Times New Roman" w:hAnsi="Times New Roman" w:cs="Times New Roman"/>
+          <w:sz w:val="24"/>
+          <w:szCs w:val="24"/>
+        </w:rPr>
+        <w:t>,</w:t>
+      </w:r>
+      <w:r>
+        <w:rPr>
+          <w:rFonts w:ascii="Times New Roman" w:eastAsia="Times New Roman" w:hAnsi="Times New Roman" w:cs="Times New Roman"/>
+          <w:sz w:val="24"/>
+          <w:szCs w:val="24"/>
+        </w:rPr>
+        <w:t xml:space="preserve"> la primera de estas últimas mencionadas tiene la funcionalidad de</w:t>
+      </w:r>
+      <w:r>
+        <w:rPr>
+          <w:rFonts w:ascii="Times New Roman" w:eastAsia="Times New Roman" w:hAnsi="Times New Roman" w:cs="Times New Roman"/>
+          <w:sz w:val="24"/>
+          <w:szCs w:val="24"/>
+        </w:rPr>
+        <w:t xml:space="preserve"> </w:t>
+      </w:r>
+      <w:r>
+        <w:rPr>
+          <w:rFonts w:ascii="Times New Roman" w:eastAsia="Times New Roman" w:hAnsi="Times New Roman" w:cs="Times New Roman"/>
+          <w:sz w:val="24"/>
+          <w:szCs w:val="24"/>
+        </w:rPr>
+        <w:t>verificar si existe un nodo en las coordenadas indicadas por el usuario, para esto</w:t>
+      </w:r>
+      <w:r>
+        <w:rPr>
+          <w:rFonts w:ascii="Times New Roman" w:eastAsia="Times New Roman" w:hAnsi="Times New Roman" w:cs="Times New Roman"/>
+          <w:sz w:val="24"/>
+          <w:szCs w:val="24"/>
+        </w:rPr>
+        <w:t xml:space="preserve"> primero</w:t>
+      </w:r>
+      <w:r>
+        <w:rPr>
+          <w:rFonts w:ascii="Times New Roman" w:eastAsia="Times New Roman" w:hAnsi="Times New Roman" w:cs="Times New Roman"/>
+          <w:sz w:val="24"/>
+          <w:szCs w:val="24"/>
+        </w:rPr>
+        <w:t xml:space="preserve"> se verifica que est</w:t>
+      </w:r>
+      <w:r>
+        <w:rPr>
+          <w:rFonts w:ascii="Times New Roman" w:eastAsia="Times New Roman" w:hAnsi="Times New Roman" w:cs="Times New Roman"/>
+          <w:sz w:val="24"/>
+          <w:szCs w:val="24"/>
+        </w:rPr>
+        <w:t xml:space="preserve">as coordenadas </w:t>
+      </w:r>
+      <w:r>
+        <w:rPr>
+          <w:rFonts w:ascii="Times New Roman" w:eastAsia="Times New Roman" w:hAnsi="Times New Roman" w:cs="Times New Roman"/>
+          <w:sz w:val="24"/>
+          <w:szCs w:val="24"/>
+        </w:rPr>
+        <w:t xml:space="preserve">se encuentren dentro del tablero y luego </w:t>
+      </w:r>
+      <w:r>
+        <w:rPr>
+          <w:rFonts w:ascii="Times New Roman" w:eastAsia="Times New Roman" w:hAnsi="Times New Roman" w:cs="Times New Roman"/>
+          <w:sz w:val="24"/>
+          <w:szCs w:val="24"/>
+        </w:rPr>
+        <w:t>se</w:t>
+      </w:r>
+      <w:r>
+        <w:rPr>
+          <w:rFonts w:ascii="Times New Roman" w:eastAsia="Times New Roman" w:hAnsi="Times New Roman" w:cs="Times New Roman"/>
+          <w:sz w:val="24"/>
+          <w:szCs w:val="24"/>
+        </w:rPr>
+        <w:t xml:space="preserve"> recorre la cabecera X de la matriz hasta llegar a la coordenada indicada </w:t>
+      </w:r>
+      <w:r>
+        <w:rPr>
+          <w:rFonts w:ascii="Times New Roman" w:eastAsia="Times New Roman" w:hAnsi="Times New Roman" w:cs="Times New Roman"/>
+          <w:sz w:val="24"/>
+          <w:szCs w:val="24"/>
+        </w:rPr>
+        <w:t>para</w:t>
+      </w:r>
+      <w:r>
+        <w:rPr>
+          <w:rFonts w:ascii="Times New Roman" w:eastAsia="Times New Roman" w:hAnsi="Times New Roman" w:cs="Times New Roman"/>
+          <w:sz w:val="24"/>
+          <w:szCs w:val="24"/>
+        </w:rPr>
+        <w:t xml:space="preserve"> verifica</w:t>
+      </w:r>
+      <w:r>
+        <w:rPr>
+          <w:rFonts w:ascii="Times New Roman" w:eastAsia="Times New Roman" w:hAnsi="Times New Roman" w:cs="Times New Roman"/>
+          <w:sz w:val="24"/>
+          <w:szCs w:val="24"/>
+        </w:rPr>
+        <w:t>r</w:t>
+      </w:r>
+      <w:r>
+        <w:rPr>
+          <w:rFonts w:ascii="Times New Roman" w:eastAsia="Times New Roman" w:hAnsi="Times New Roman" w:cs="Times New Roman"/>
+          <w:sz w:val="24"/>
+          <w:szCs w:val="24"/>
+        </w:rPr>
+        <w:t xml:space="preserve"> si esta tiene algún enlace, en caso de no tenerla este nuevo nodo se concatena </w:t>
+      </w:r>
+      <w:r>
+        <w:rPr>
+          <w:rFonts w:ascii="Times New Roman" w:eastAsia="Times New Roman" w:hAnsi="Times New Roman" w:cs="Times New Roman"/>
+          <w:sz w:val="24"/>
+          <w:szCs w:val="24"/>
+        </w:rPr>
+        <w:t xml:space="preserve">inmediatamente al nodo de la </w:t>
+      </w:r>
+      <w:r>
+        <w:rPr>
+          <w:rFonts w:ascii="Times New Roman" w:eastAsia="Times New Roman" w:hAnsi="Times New Roman" w:cs="Times New Roman"/>
+          <w:sz w:val="24"/>
+          <w:szCs w:val="24"/>
+        </w:rPr>
+        <w:t>posición en X indicada y con el valor de la cabecera Y correspondiente. Sin embargo, en caso de que ya exista un valor relacionado a la cabecera en X se recorre hacia abajo hasta que se encuentre un nodo con el valor de Y o hasta que no existan más nodos enlazados.</w:t>
+      </w:r>
+    </w:p>
+    <w:p>
+      <w:pPr>
+        <w:spacing w:after="90" w:line="288" w:lineRule="auto"/>
+        <w:ind w:left="0" w:firstLine="0"/>
+        <w:jc w:val="both"/>
+        <w:rPr>
+          <w:rFonts w:ascii="Times New Roman" w:eastAsia="Times New Roman" w:hAnsi="Times New Roman" w:cs="Times New Roman"/>
+          <w:sz w:val="24"/>
+          <w:szCs w:val="24"/>
+        </w:rPr>
+      </w:pPr>
+      <w:r>
+        <w:rPr>
+          <w:rFonts w:ascii="Times New Roman" w:eastAsia="Times New Roman" w:hAnsi="Times New Roman" w:cs="Times New Roman"/>
+          <w:sz w:val="24"/>
+          <w:szCs w:val="24"/>
+        </w:rPr>
+        <w:t xml:space="preserve">En caso de que se encuentre un nodo con el valor de Y solicitado se </w:t>
+      </w:r>
+      <w:r>
+        <w:rPr>
+          <w:rFonts w:ascii="Times New Roman" w:eastAsia="Times New Roman" w:hAnsi="Times New Roman" w:cs="Times New Roman"/>
+          <w:sz w:val="24"/>
+          <w:szCs w:val="24"/>
+        </w:rPr>
+        <w:t>indica</w:t>
+      </w:r>
+      <w:r>
+        <w:rPr>
+          <w:rFonts w:ascii="Times New Roman" w:eastAsia="Times New Roman" w:hAnsi="Times New Roman" w:cs="Times New Roman"/>
+          <w:sz w:val="24"/>
+          <w:szCs w:val="24"/>
+        </w:rPr>
+        <w:t xml:space="preserve"> que esa </w:t>
+      </w:r>
+      <w:r>
+        <w:rPr>
+          <w:rFonts w:ascii="Times New Roman" w:eastAsia="Times New Roman" w:hAnsi="Times New Roman" w:cs="Times New Roman"/>
+          <w:sz w:val="24"/>
+          <w:szCs w:val="24"/>
+        </w:rPr>
+        <w:t>posición</w:t>
+      </w:r>
+      <w:r>
+        <w:rPr>
+          <w:rFonts w:ascii="Times New Roman" w:eastAsia="Times New Roman" w:hAnsi="Times New Roman" w:cs="Times New Roman"/>
+          <w:sz w:val="24"/>
+          <w:szCs w:val="24"/>
+        </w:rPr>
+        <w:t xml:space="preserve"> no está disponible, caso contrario se retorna un valor verdadero que </w:t>
+      </w:r>
+      <w:r>
+        <w:rPr>
+          <w:rFonts w:ascii="Times New Roman" w:eastAsia="Times New Roman" w:hAnsi="Times New Roman" w:cs="Times New Roman"/>
+          <w:sz w:val="24"/>
+          <w:szCs w:val="24"/>
+        </w:rPr>
+        <w:t>informa</w:t>
+      </w:r>
+      <w:r>
+        <w:rPr>
+          <w:rFonts w:ascii="Times New Roman" w:eastAsia="Times New Roman" w:hAnsi="Times New Roman" w:cs="Times New Roman"/>
+          <w:sz w:val="24"/>
+          <w:szCs w:val="24"/>
+        </w:rPr>
+        <w:t xml:space="preserve"> que no existe ningún dato en esas coordenadas solicitadas</w:t>
+      </w:r>
+      <w:r>
+        <w:rPr>
+          <w:rFonts w:ascii="Times New Roman" w:eastAsia="Times New Roman" w:hAnsi="Times New Roman" w:cs="Times New Roman"/>
+          <w:sz w:val="24"/>
+          <w:szCs w:val="24"/>
+        </w:rPr>
+        <w:t xml:space="preserve"> y por ende hay espacio para poder ingresar un nuevo nodo.</w:t>
+      </w:r>
+    </w:p>
+    <w:p>
+      <w:pPr>
+        <w:spacing w:after="90" w:line="288" w:lineRule="auto"/>
+        <w:ind w:left="0" w:firstLine="0"/>
+        <w:jc w:val="both"/>
+        <w:rPr>
+          <w:rFonts w:ascii="Times New Roman" w:eastAsia="Times New Roman" w:hAnsi="Times New Roman" w:cs="Times New Roman"/>
+          <w:sz w:val="24"/>
+          <w:szCs w:val="24"/>
+        </w:rPr>
+      </w:pPr>
+      <w:r>
+        <w:rPr>
+          <w:rFonts w:ascii="Times New Roman" w:eastAsia="Times New Roman" w:hAnsi="Times New Roman" w:cs="Times New Roman"/>
+          <w:sz w:val="24"/>
+          <w:szCs w:val="24"/>
+        </w:rPr>
+        <w:t>Esta función complementa a otra que se encarga de recibir como parámetro las posiciones de origen de la figura que se desea colocar, para posteriormente moverse a todas las posiciones que en conjunto constituyen a la pieza deseada, cada posición se verifica y guarda en una variable y en caso de que todas tengan un valor verdadero la función retorna un valor verdadero que posteriormente servirá para poder colocar la pieza.</w:t>
+      </w:r>
+    </w:p>
+    <w:p>
+      <w:pPr>
+        <w:spacing w:after="90" w:line="288" w:lineRule="auto"/>
+        <w:ind w:left="0" w:firstLine="0"/>
+        <w:jc w:val="both"/>
+        <w:rPr>
+          <w:rFonts w:ascii="Times New Roman" w:eastAsia="Times New Roman" w:hAnsi="Times New Roman" w:cs="Times New Roman"/>
+          <w:sz w:val="24"/>
+          <w:szCs w:val="24"/>
+        </w:rPr>
+      </w:pPr>
+      <w:r>
+        <w:rPr>
+          <w:rFonts w:ascii="Times New Roman" w:eastAsia="Times New Roman" w:hAnsi="Times New Roman" w:cs="Times New Roman"/>
+          <w:sz w:val="24"/>
+          <w:szCs w:val="24"/>
+        </w:rPr>
+        <w:t xml:space="preserve">La otra función complementaria es similar a la primera, con la diferencia de que esta recibe un nuevo parámetro, el cual es el identificador del jugador que desea colocar la pieza, esta función se encarga de </w:t>
+      </w:r>
+      <w:r>
+        <w:rPr>
+          <w:rFonts w:ascii="Times New Roman" w:eastAsia="Times New Roman" w:hAnsi="Times New Roman" w:cs="Times New Roman"/>
+          <w:sz w:val="24"/>
+          <w:szCs w:val="24"/>
+        </w:rPr>
+        <w:t xml:space="preserve">determinar si un par de coordenadas están ocupadas por un nodo del usuario que desea colocar la pieza mediante la comparación del dato almacenado en el nodo. Esta complementa a otra función que de manera similar al del comprobante de espacios vacíos recibe las coordenadas iniciales del usuario, para posteriormente recorrer todos los lados adyacentes comprobando su disponibilidad con la función complementaria y guardando dicho resultado en distintas variables, de tal manera que al culminar con el recorrido si todos los valores son </w:t>
+      </w:r>
+      <w:r>
+        <w:rPr>
+          <w:rFonts w:ascii="Times New Roman" w:eastAsia="Times New Roman" w:hAnsi="Times New Roman" w:cs="Times New Roman"/>
+          <w:sz w:val="24"/>
+          <w:szCs w:val="24"/>
+        </w:rPr>
+        <w:t>verdaderos</w:t>
+      </w:r>
+      <w:r>
+        <w:rPr>
+          <w:rFonts w:ascii="Times New Roman" w:eastAsia="Times New Roman" w:hAnsi="Times New Roman" w:cs="Times New Roman"/>
+          <w:sz w:val="24"/>
+          <w:szCs w:val="24"/>
+        </w:rPr>
+        <w:t xml:space="preserve"> </w:t>
+      </w:r>
+      <w:r>
+        <w:rPr>
+          <w:rFonts w:ascii="Times New Roman" w:eastAsia="Times New Roman" w:hAnsi="Times New Roman" w:cs="Times New Roman"/>
+          <w:sz w:val="24"/>
+          <w:szCs w:val="24"/>
+        </w:rPr>
+        <w:t>se retorna otro valor verdadero para indicar que no existen piezas del mismo jugador a los lados de la figura.</w:t>
+      </w:r>
+    </w:p>
+    <w:p>
+      <w:pPr>
+        <w:spacing w:after="90" w:line="288" w:lineRule="auto"/>
+        <w:ind w:left="0" w:firstLine="0"/>
+        <w:jc w:val="both"/>
+        <w:rPr>
+          <w:rFonts w:ascii="Times New Roman" w:eastAsia="Times New Roman" w:hAnsi="Times New Roman" w:cs="Times New Roman"/>
+          <w:sz w:val="24"/>
+          <w:szCs w:val="24"/>
+        </w:rPr>
+      </w:pPr>
+      <w:r>
+        <w:rPr>
+          <w:rFonts w:ascii="Times New Roman" w:eastAsia="Times New Roman" w:hAnsi="Times New Roman" w:cs="Times New Roman"/>
+          <w:sz w:val="24"/>
+          <w:szCs w:val="24"/>
+        </w:rPr>
+        <w:t>Cada una de estas funciones se ve involucrada en una nueva función, la cual se encarga de recibir las coordenadas iniciales, el identificador de la figura a insertar, así como el jugador que desea insertar la pieza. Esta función llama a las dos anteriormente mencionadas para comprobar los lados y el espacio que ocupa la pieza, en caso de que ambos sean verdaderos se insertan los nodos en la matriz dispersa al igual que en la tabla que funciona como interfaz gráfica con el color correspondiente con al jugador que ingreso la pieza.</w:t>
+      </w:r>
+    </w:p>
+    <w:p>
+      <w:pPr>
+        <w:spacing w:after="90" w:line="288" w:lineRule="auto"/>
+        <w:ind w:left="0" w:firstLine="0"/>
+        <w:jc w:val="both"/>
+        <w:rPr>
+          <w:rFonts w:ascii="Times New Roman" w:eastAsia="Times New Roman" w:hAnsi="Times New Roman" w:cs="Times New Roman"/>
+          <w:sz w:val="24"/>
+          <w:szCs w:val="24"/>
+        </w:rPr>
+      </w:pPr>
+    </w:p>
+    <w:p>
+      <w:pPr>
+        <w:spacing w:after="90" w:line="288" w:lineRule="auto"/>
+        <w:ind w:left="380" w:hanging="380"/>
+        <w:jc w:val="both"/>
+        <w:rPr>
+          <w:rFonts w:ascii="Times New Roman" w:eastAsia="Times New Roman" w:hAnsi="Times New Roman" w:cs="Times New Roman"/>
+          <w:sz w:val="24"/>
+          <w:szCs w:val="24"/>
+        </w:rPr>
+      </w:pPr>
+      <w:r>
+        <w:rPr>
+          <w:rFonts w:ascii="Times New Roman" w:eastAsia="Times New Roman" w:hAnsi="Times New Roman" w:cs="Times New Roman"/>
+          <w:sz w:val="24"/>
+          <w:szCs w:val="24"/>
+        </w:rPr>
+        <w:t>d.</w:t>
+      </w:r>
+      <w:r>
+        <w:rPr>
+          <w:rFonts w:ascii="Times New Roman" w:eastAsia="Times New Roman" w:hAnsi="Times New Roman" w:cs="Times New Roman"/>
+          <w:sz w:val="24"/>
+          <w:szCs w:val="24"/>
+        </w:rPr>
+        <w:tab/>
+      </w:r>
+      <w:r>
+        <w:rPr>
+          <w:rFonts w:ascii="Times New Roman" w:eastAsia="Times New Roman" w:hAnsi="Times New Roman" w:cs="Times New Roman"/>
+          <w:sz w:val="24"/>
+          <w:szCs w:val="24"/>
+        </w:rPr>
+        <w:t>Interfaz Gráfica</w:t>
+      </w:r>
+    </w:p>
+    <w:p>
+      <w:pPr>
+        <w:spacing w:after="90" w:line="288" w:lineRule="auto"/>
+        <w:ind w:left="0" w:firstLine="0"/>
+        <w:jc w:val="both"/>
+        <w:rPr>
+          <w:rFonts w:ascii="Times New Roman" w:eastAsia="Times New Roman" w:hAnsi="Times New Roman" w:cs="Times New Roman"/>
+          <w:sz w:val="24"/>
+          <w:szCs w:val="24"/>
+        </w:rPr>
+      </w:pPr>
+      <w:r>
+        <w:rPr>
+          <w:rFonts w:ascii="Times New Roman" w:eastAsia="Times New Roman" w:hAnsi="Times New Roman" w:cs="Times New Roman"/>
+          <w:sz w:val="24"/>
+          <w:szCs w:val="24"/>
+        </w:rPr>
+        <w:t>Para la presentación gráfica de la interfaz se implementó el modulo de pyQT5 junto al drag and drop QtDesigner, con la combinación de ambos se representó el tablero de juego mediante una tabla la cual</w:t>
+      </w:r>
+      <w:r>
+        <w:rPr>
+          <w:rFonts w:ascii="Times New Roman" w:eastAsia="Times New Roman" w:hAnsi="Times New Roman" w:cs="Times New Roman"/>
+          <w:sz w:val="24"/>
+          <w:szCs w:val="24"/>
+        </w:rPr>
+        <w:t xml:space="preserve"> al igual que toda la parte de la interfaz</w:t>
+      </w:r>
+      <w:r>
+        <w:rPr>
+          <w:rFonts w:ascii="Times New Roman" w:eastAsia="Times New Roman" w:hAnsi="Times New Roman" w:cs="Times New Roman"/>
+          <w:sz w:val="24"/>
+          <w:szCs w:val="24"/>
+        </w:rPr>
+        <w:t xml:space="preserve"> únicamente funciona para representar visualmente </w:t>
+      </w:r>
+      <w:r>
+        <w:rPr>
+          <w:rFonts w:ascii="Times New Roman" w:eastAsia="Times New Roman" w:hAnsi="Times New Roman" w:cs="Times New Roman"/>
+          <w:sz w:val="24"/>
+          <w:szCs w:val="24"/>
+        </w:rPr>
+        <w:t>las operaciones y los</w:t>
+      </w:r>
+      <w:r>
+        <w:rPr>
+          <w:rFonts w:ascii="Times New Roman" w:eastAsia="Times New Roman" w:hAnsi="Times New Roman" w:cs="Times New Roman"/>
+          <w:sz w:val="24"/>
+          <w:szCs w:val="24"/>
+        </w:rPr>
+        <w:t xml:space="preserve"> nodos de la matriz dispersa, recibiendo las posiciones que estas guardan para </w:t>
+      </w:r>
+      <w:r>
+        <w:rPr>
+          <w:rFonts w:ascii="Times New Roman" w:eastAsia="Times New Roman" w:hAnsi="Times New Roman" w:cs="Times New Roman"/>
+          <w:sz w:val="24"/>
+          <w:szCs w:val="24"/>
+        </w:rPr>
+        <w:t xml:space="preserve">su </w:t>
+      </w:r>
+      <w:r>
+        <w:rPr>
+          <w:rFonts w:ascii="Times New Roman" w:eastAsia="Times New Roman" w:hAnsi="Times New Roman" w:cs="Times New Roman"/>
+          <w:sz w:val="24"/>
+          <w:szCs w:val="24"/>
+        </w:rPr>
+        <w:lastRenderedPageBreak/>
+        <w:t>ubicación</w:t>
+      </w:r>
+      <w:r>
+        <w:rPr>
+          <w:rFonts w:ascii="Times New Roman" w:eastAsia="Times New Roman" w:hAnsi="Times New Roman" w:cs="Times New Roman"/>
+          <w:sz w:val="24"/>
+          <w:szCs w:val="24"/>
+        </w:rPr>
+        <w:t xml:space="preserve"> en la tabla </w:t>
+      </w:r>
+      <w:r>
+        <w:rPr>
+          <w:rFonts w:ascii="Times New Roman" w:eastAsia="Times New Roman" w:hAnsi="Times New Roman" w:cs="Times New Roman"/>
+          <w:sz w:val="24"/>
+          <w:szCs w:val="24"/>
+        </w:rPr>
+        <w:t>logrando de esta manera</w:t>
+      </w:r>
+      <w:r>
+        <w:rPr>
+          <w:rFonts w:ascii="Times New Roman" w:eastAsia="Times New Roman" w:hAnsi="Times New Roman" w:cs="Times New Roman"/>
+          <w:sz w:val="24"/>
+          <w:szCs w:val="24"/>
+        </w:rPr>
+        <w:t xml:space="preserve"> establecer el color elegido por dicho jugador.</w:t>
+      </w:r>
+    </w:p>
+    <w:p>
+      <w:pPr>
+        <w:spacing w:after="90" w:line="288" w:lineRule="auto"/>
+        <w:ind w:left="0" w:firstLine="0"/>
+        <w:jc w:val="both"/>
+        <w:rPr>
+          <w:rFonts w:ascii="Times New Roman" w:eastAsia="Times New Roman" w:hAnsi="Times New Roman" w:cs="Times New Roman"/>
+          <w:sz w:val="24"/>
+          <w:szCs w:val="24"/>
+        </w:rPr>
+      </w:pPr>
+      <w:r>
+        <w:rPr>
+          <w:rFonts w:ascii="Times New Roman" w:eastAsia="Times New Roman" w:hAnsi="Times New Roman" w:cs="Times New Roman"/>
+          <w:sz w:val="24"/>
+          <w:szCs w:val="24"/>
+        </w:rPr>
+        <w:t>De igual manera junto</w:t>
+      </w:r>
+      <w:r>
+        <w:rPr>
+          <w:rFonts w:ascii="Times New Roman" w:eastAsia="Times New Roman" w:hAnsi="Times New Roman" w:cs="Times New Roman"/>
+          <w:sz w:val="24"/>
+          <w:szCs w:val="24"/>
+        </w:rPr>
+        <w:t xml:space="preserve"> a esta tabla se colocaron un conjunto de botones y etiquetas que funcionan para guiar al usuario en la creación de la tabla y la inserción de cada pieza.</w:t>
+      </w:r>
+    </w:p>
+    <w:p>
+      <w:pPr>
+        <w:spacing w:after="90" w:line="288" w:lineRule="auto"/>
+        <w:ind w:left="0" w:firstLine="0"/>
+        <w:jc w:val="both"/>
+        <w:rPr>
+          <w:rFonts w:ascii="Times New Roman" w:eastAsia="Times New Roman" w:hAnsi="Times New Roman" w:cs="Times New Roman"/>
+          <w:sz w:val="24"/>
+          <w:szCs w:val="24"/>
+        </w:rPr>
+      </w:pPr>
+    </w:p>
+    <w:p>
+      <w:pPr>
+        <w:spacing w:after="90" w:line="288" w:lineRule="auto"/>
+        <w:ind w:left="380" w:hanging="380"/>
+        <w:jc w:val="both"/>
+        <w:rPr>
+          <w:rFonts w:ascii="Times New Roman" w:eastAsia="Times New Roman" w:hAnsi="Times New Roman" w:cs="Times New Roman"/>
+          <w:sz w:val="24"/>
+          <w:szCs w:val="24"/>
+        </w:rPr>
+      </w:pPr>
+      <w:r>
+        <w:rPr>
+          <w:rFonts w:ascii="Times New Roman" w:eastAsia="Times New Roman" w:hAnsi="Times New Roman" w:cs="Times New Roman"/>
+          <w:sz w:val="24"/>
+          <w:szCs w:val="24"/>
+        </w:rPr>
+        <w:t>e</w:t>
+      </w:r>
+      <w:r>
+        <w:rPr>
+          <w:rFonts w:ascii="Times New Roman" w:eastAsia="Times New Roman" w:hAnsi="Times New Roman" w:cs="Times New Roman"/>
+          <w:sz w:val="24"/>
+          <w:szCs w:val="24"/>
+        </w:rPr>
+        <w:t>.</w:t>
+      </w:r>
+      <w:r>
+        <w:rPr>
+          <w:rFonts w:ascii="Times New Roman" w:eastAsia="Times New Roman" w:hAnsi="Times New Roman" w:cs="Times New Roman"/>
+          <w:sz w:val="24"/>
+          <w:szCs w:val="24"/>
+        </w:rPr>
+        <w:tab/>
+      </w:r>
+      <w:r>
+        <w:rPr>
+          <w:rFonts w:ascii="Times New Roman" w:eastAsia="Times New Roman" w:hAnsi="Times New Roman" w:cs="Times New Roman"/>
+          <w:sz w:val="24"/>
+          <w:szCs w:val="24"/>
+        </w:rPr>
+        <w:t>Guardado y Cargado de partidas</w:t>
+      </w:r>
+    </w:p>
+    <w:p>
+      <w:pPr>
+        <w:spacing w:after="90" w:line="288" w:lineRule="auto"/>
+        <w:ind w:left="0" w:firstLine="0"/>
+        <w:jc w:val="both"/>
+        <w:rPr>
+          <w:rFonts w:ascii="Times New Roman" w:eastAsia="Times New Roman" w:hAnsi="Times New Roman" w:cs="Times New Roman"/>
+          <w:sz w:val="24"/>
+          <w:szCs w:val="24"/>
+        </w:rPr>
+      </w:pPr>
+      <w:r>
+        <w:rPr>
+          <w:rFonts w:ascii="Times New Roman" w:eastAsia="Times New Roman" w:hAnsi="Times New Roman" w:cs="Times New Roman"/>
+          <w:sz w:val="24"/>
+          <w:szCs w:val="24"/>
+        </w:rPr>
+        <w:t>Para el grabado de la información de cada partida se utilizó XML, un metalenguaje que mediante etiquetas permite dividir en diferentes secciones un grupo de información.</w:t>
+      </w:r>
+    </w:p>
+    <w:p>
+      <w:pPr>
+        <w:spacing w:after="90" w:line="288" w:lineRule="auto"/>
+        <w:ind w:left="0" w:firstLine="0"/>
+        <w:jc w:val="both"/>
+        <w:rPr>
+          <w:rFonts w:ascii="Times New Roman" w:eastAsia="Times New Roman" w:hAnsi="Times New Roman" w:cs="Times New Roman"/>
+          <w:sz w:val="24"/>
+          <w:szCs w:val="24"/>
+        </w:rPr>
+      </w:pPr>
+      <w:r>
+        <w:rPr>
+          <w:rFonts w:ascii="Times New Roman" w:eastAsia="Times New Roman" w:hAnsi="Times New Roman" w:cs="Times New Roman"/>
+          <w:sz w:val="24"/>
+          <w:szCs w:val="24"/>
+        </w:rPr>
+        <w:t>En</w:t>
+      </w:r>
+      <w:r>
+        <w:rPr>
+          <w:rFonts w:ascii="Times New Roman" w:eastAsia="Times New Roman" w:hAnsi="Times New Roman" w:cs="Times New Roman"/>
+          <w:sz w:val="24"/>
+          <w:szCs w:val="24"/>
+        </w:rPr>
+        <w:t xml:space="preserve"> este proyecto se indicó que el registro de las piezas colocadas consistiría en un texto que tendría valores de unos y dos para indicar quien colocó la pieza y guiones como representantes de </w:t>
+      </w:r>
+      <w:r>
+        <w:rPr>
+          <w:rFonts w:ascii="Times New Roman" w:eastAsia="Times New Roman" w:hAnsi="Times New Roman" w:cs="Times New Roman"/>
+          <w:sz w:val="24"/>
+          <w:szCs w:val="24"/>
+        </w:rPr>
+        <w:t>los espacios disponibles.</w:t>
+      </w:r>
+    </w:p>
+    <w:p>
+      <w:pPr>
+        <w:spacing w:after="90" w:line="288" w:lineRule="auto"/>
+        <w:ind w:left="0" w:firstLine="0"/>
+        <w:jc w:val="both"/>
+        <w:rPr>
+          <w:rFonts w:ascii="Times New Roman" w:eastAsia="Times New Roman" w:hAnsi="Times New Roman" w:cs="Times New Roman"/>
+          <w:sz w:val="24"/>
+          <w:szCs w:val="24"/>
+        </w:rPr>
+      </w:pPr>
+      <w:r>
+        <w:rPr>
+          <w:rFonts w:ascii="Times New Roman" w:eastAsia="Times New Roman" w:hAnsi="Times New Roman" w:cs="Times New Roman"/>
+          <w:sz w:val="24"/>
+          <w:szCs w:val="24"/>
+        </w:rPr>
+        <w:t>Para el guardado de la partida se creó una función que recorría el nodo cabecero en Y, de tal manera que por cada uno de estos iniciaba un recorrido hacia la derecha para evaluar los nodos introducidos.</w:t>
+      </w:r>
+    </w:p>
+    <w:p>
+      <w:pPr>
+        <w:spacing w:after="90" w:line="288" w:lineRule="auto"/>
+        <w:ind w:left="0" w:firstLine="0"/>
+        <w:jc w:val="both"/>
+        <w:rPr>
+          <w:rFonts w:ascii="Times New Roman" w:eastAsia="Times New Roman" w:hAnsi="Times New Roman" w:cs="Times New Roman"/>
+          <w:sz w:val="24"/>
+          <w:szCs w:val="24"/>
+        </w:rPr>
+      </w:pPr>
+      <w:r>
+        <w:rPr>
+          <w:rFonts w:ascii="Times New Roman" w:eastAsia="Times New Roman" w:hAnsi="Times New Roman" w:cs="Times New Roman"/>
+          <w:sz w:val="24"/>
+          <w:szCs w:val="24"/>
+        </w:rPr>
+        <w:t>Dado que la matriz dispersa no contiene valores que indiquen directamente cuantos espacios vacíos hay al principio al final o entre nodos, la función verifica si el primer nodo corresponde al de la primera posición en X y en caso de que no lo sea toma el valor de la posición en X asignada al nodo y le resta una unidad para luego entrar en un bucle agregando la cantidad de espacios que sean necesarios según la resta.</w:t>
+      </w:r>
+    </w:p>
+    <w:p>
+      <w:pPr>
+        <w:spacing w:after="90" w:line="288" w:lineRule="auto"/>
+        <w:ind w:left="0" w:firstLine="0"/>
+        <w:jc w:val="both"/>
+        <w:rPr>
+          <w:rFonts w:ascii="Times New Roman" w:eastAsia="Times New Roman" w:hAnsi="Times New Roman" w:cs="Times New Roman"/>
+          <w:sz w:val="24"/>
+          <w:szCs w:val="24"/>
+        </w:rPr>
+      </w:pPr>
+      <w:r>
+        <w:rPr>
+          <w:rFonts w:ascii="Times New Roman" w:eastAsia="Times New Roman" w:hAnsi="Times New Roman" w:cs="Times New Roman"/>
+          <w:sz w:val="24"/>
+          <w:szCs w:val="24"/>
+        </w:rPr>
+        <w:t>Posteriormente se sigue avanzando en la lista de nodos al mismo tiempo que se realizan restas entre sus posiciones para determinar si existen espacios entre esto. Esto se logra verificando si la resta es mayor que uno, dado que esa es la condición que indica que deben existir espacios entre nodos.</w:t>
+      </w:r>
+    </w:p>
+    <w:p>
+      <w:pPr>
+        <w:spacing w:after="90" w:line="288" w:lineRule="auto"/>
+        <w:ind w:left="0" w:firstLine="0"/>
+        <w:jc w:val="both"/>
+        <w:rPr>
+          <w:rFonts w:ascii="Times New Roman" w:eastAsia="Times New Roman" w:hAnsi="Times New Roman" w:cs="Times New Roman"/>
+          <w:sz w:val="24"/>
+          <w:szCs w:val="24"/>
+        </w:rPr>
+      </w:pPr>
+      <w:r>
+        <w:rPr>
+          <w:rFonts w:ascii="Times New Roman" w:eastAsia="Times New Roman" w:hAnsi="Times New Roman" w:cs="Times New Roman"/>
+          <w:sz w:val="24"/>
+          <w:szCs w:val="24"/>
+        </w:rPr>
+        <w:t>Finalmente verifica si la posición en X del último nodo corresponde al final de la cabecera del mismo eje, en caso de no cumplir esta condición se realiza una resta entre la posición del nodo evaluado y el valor de la última posición de la cabecera para determinar cuántos espacios existen y luego escribirlos.</w:t>
+      </w:r>
+    </w:p>
+    <w:p>
+      <w:pPr>
+        <w:spacing w:after="90" w:line="288" w:lineRule="auto"/>
+        <w:ind w:left="0" w:firstLine="0"/>
+        <w:jc w:val="both"/>
+        <w:rPr>
+          <w:rFonts w:ascii="Times New Roman" w:eastAsia="Times New Roman" w:hAnsi="Times New Roman" w:cs="Times New Roman"/>
+          <w:sz w:val="24"/>
+          <w:szCs w:val="24"/>
+        </w:rPr>
+      </w:pPr>
+    </w:p>
+    <w:p>
+      <w:pPr>
+        <w:spacing w:after="90" w:line="288" w:lineRule="auto"/>
+        <w:ind w:left="0" w:firstLine="0"/>
+        <w:jc w:val="both"/>
+        <w:rPr>
+          <w:rFonts w:ascii="Times New Roman" w:eastAsia="Times New Roman" w:hAnsi="Times New Roman" w:cs="Times New Roman"/>
+          <w:sz w:val="24"/>
+          <w:szCs w:val="24"/>
+        </w:rPr>
+      </w:pPr>
+      <w:r>
+        <w:rPr>
+          <w:rFonts w:ascii="Times New Roman" w:eastAsia="Times New Roman" w:hAnsi="Times New Roman" w:cs="Times New Roman"/>
+          <w:sz w:val="24"/>
+          <w:szCs w:val="24"/>
+        </w:rPr>
+        <w:t>Para la lectura de las partidas se utilizó la librería de xml.dom, la cual permite determinar el texto que hay entre etiquetas específicas.</w:t>
+      </w:r>
+    </w:p>
+    <w:p>
+      <w:pPr>
+        <w:spacing w:after="90" w:line="288" w:lineRule="auto"/>
+        <w:ind w:left="0" w:firstLine="0"/>
+        <w:jc w:val="both"/>
+        <w:rPr>
+          <w:rFonts w:ascii="Times New Roman" w:eastAsia="Times New Roman" w:hAnsi="Times New Roman" w:cs="Times New Roman"/>
+          <w:sz w:val="24"/>
+          <w:szCs w:val="24"/>
+        </w:rPr>
+      </w:pPr>
+      <w:r>
+        <w:rPr>
+          <w:rFonts w:ascii="Times New Roman" w:eastAsia="Times New Roman" w:hAnsi="Times New Roman" w:cs="Times New Roman"/>
+          <w:sz w:val="24"/>
+          <w:szCs w:val="24"/>
+        </w:rPr>
+        <w:t>Dado que cada fila se escribe luego de un espacio en blanco</w:t>
+      </w:r>
+      <w:r>
+        <w:rPr>
+          <w:rFonts w:ascii="Times New Roman" w:eastAsia="Times New Roman" w:hAnsi="Times New Roman" w:cs="Times New Roman"/>
+          <w:sz w:val="24"/>
+          <w:szCs w:val="24"/>
+        </w:rPr>
+        <w:t xml:space="preserve"> se utilizó un split para separar cada fila, posteriormente se recorre cada fila y el valor de cada uno de los valores de texto, y al encontrar un valor numérico se guardan los iteradores correspondientes a fila y columna utilizado en el bucle para crear un nodo en esa posición y posteriormente representarlo en la tabla.</w:t>
+      </w:r>
+    </w:p>
+    <w:p>
+      <w:pPr>
+        <w:spacing w:after="90" w:line="288" w:lineRule="auto"/>
+        <w:ind w:left="0" w:firstLine="0"/>
+        <w:jc w:val="both"/>
+        <w:rPr>
+          <w:rFonts w:ascii="Times New Roman" w:eastAsia="Times New Roman" w:hAnsi="Times New Roman" w:cs="Times New Roman"/>
+          <w:sz w:val="24"/>
+          <w:szCs w:val="24"/>
+        </w:rPr>
+      </w:pPr>
+    </w:p>
+    <w:p>
+      <w:pPr>
+        <w:spacing w:line="276" w:lineRule="auto"/>
+        <w:ind w:left="0" w:firstLine="0"/>
       </w:pPr>
       <w:r>
         <w:rPr>
           <w:rFonts w:ascii="Arial" w:eastAsia="Arial" w:hAnsi="Arial" w:cs="Arial"/>
           <w:b/>
         </w:rPr>
-        <w:t>Desarrollo del tema</w:t>
-      </w:r>
-    </w:p>
-    <w:p>
-      <w:pPr>
-        <w:spacing w:after="90" w:line="288" w:lineRule="auto"/>
-        <w:ind w:left="380" w:hanging="380"/>
-        <w:jc w:val="both"/>
-        <w:rPr>
-          <w:rFonts w:ascii="Times New Roman" w:eastAsia="Times New Roman" w:hAnsi="Times New Roman" w:cs="Times New Roman"/>
-          <w:sz w:val="24"/>
-          <w:szCs w:val="24"/>
-        </w:rPr>
-      </w:pPr>
-      <w:r>
-        <w:rPr>
-          <w:rFonts w:ascii="Times New Roman" w:eastAsia="Times New Roman" w:hAnsi="Times New Roman" w:cs="Times New Roman"/>
-          <w:sz w:val="24"/>
-          <w:szCs w:val="24"/>
-        </w:rPr>
-        <w:t>a.</w:t>
-      </w:r>
-      <w:r>
-        <w:rPr>
-          <w:rFonts w:ascii="Times New Roman" w:eastAsia="Times New Roman" w:hAnsi="Times New Roman" w:cs="Times New Roman"/>
-          <w:sz w:val="24"/>
-          <w:szCs w:val="24"/>
-        </w:rPr>
-        <w:tab/>
-      </w:r>
-      <w:r>
-        <w:rPr>
-          <w:rFonts w:ascii="Times New Roman" w:eastAsia="Times New Roman" w:hAnsi="Times New Roman" w:cs="Times New Roman"/>
-          <w:sz w:val="24"/>
-          <w:szCs w:val="24"/>
-        </w:rPr>
-        <w:t>Matriz dispersa con nodos cabeceras</w:t>
+        <w:t>Conclusio</w:t>
       </w:r>
       <w:r>
         <w:rPr>
           <w:rFonts w:ascii="Arial" w:eastAsia="Arial" w:hAnsi="Arial" w:cs="Arial"/>
           <w:b/>
+        </w:rPr>
+        <w:t>n</w:t>
+      </w:r>
+      <w:r>
+        <w:rPr>
+          <w:rFonts w:ascii="Arial" w:eastAsia="Arial" w:hAnsi="Arial" w:cs="Arial"/>
+          <w:b/>
+        </w:rPr>
+        <w:t>es</w:t>
+      </w:r>
+    </w:p>
+    <w:p>
+      <w:pPr>
+        <w:spacing w:line="276" w:lineRule="auto"/>
+        <w:ind w:left="0" w:firstLine="0"/>
+        <w:jc w:val="both"/>
+        <w:rPr>
+          <w:rFonts w:ascii="Times New Roman" w:eastAsia="Times New Roman" w:hAnsi="Times New Roman" w:cs="Times New Roman"/>
+          <w:sz w:val="24"/>
+          <w:szCs w:val="24"/>
+        </w:rPr>
+      </w:pPr>
+      <w:r>
+        <w:rPr>
+          <w:rFonts w:ascii="Times New Roman" w:eastAsia="Times New Roman" w:hAnsi="Times New Roman" w:cs="Times New Roman"/>
+          <w:sz w:val="24"/>
+          <w:szCs w:val="24"/>
+        </w:rPr>
+        <w:t>Dado que el manejo y control de la memoria de distintos dispositivos forma parte vital de su rendimiento el implementar estructuras que permitieran un control de memoria dinámica tiene un gran peso positivo, ya que logra generar mejores resultados que el uso de memoria estática.</w:t>
+      </w:r>
+    </w:p>
+    <w:p>
+      <w:pPr>
+        <w:spacing w:line="276" w:lineRule="auto"/>
+        <w:ind w:left="1440" w:hanging="1440"/>
+        <w:jc w:val="both"/>
+        <w:rPr>
+          <w:rFonts w:ascii="Times New Roman" w:eastAsia="Times New Roman" w:hAnsi="Times New Roman" w:cs="Times New Roman"/>
+          <w:sz w:val="24"/>
+          <w:szCs w:val="24"/>
+        </w:rPr>
+      </w:pPr>
+    </w:p>
+    <w:p>
+      <w:pPr>
+        <w:spacing w:line="276" w:lineRule="auto"/>
+        <w:ind w:left="0" w:firstLine="0"/>
+        <w:jc w:val="both"/>
+        <w:rPr>
+          <w:rFonts w:ascii="Times New Roman" w:eastAsia="Times New Roman" w:hAnsi="Times New Roman" w:cs="Times New Roman"/>
+          <w:sz w:val="24"/>
+          <w:szCs w:val="24"/>
+        </w:rPr>
+      </w:pPr>
+      <w:r>
+        <w:rPr>
+          <w:rFonts w:ascii="Times New Roman" w:eastAsia="Times New Roman" w:hAnsi="Times New Roman" w:cs="Times New Roman"/>
+          <w:sz w:val="24"/>
+          <w:szCs w:val="24"/>
+        </w:rPr>
+        <w:t>De igual manera es importante mencionar que el uso de XML permite un control sencillo y limpio a la vez que eficiente de información básica, pero no tan segura si uno se dirige al apartado de seguridad.</w:t>
+      </w:r>
+    </w:p>
+    <w:p>
+      <w:pPr>
+        <w:spacing w:line="276" w:lineRule="auto"/>
+        <w:ind w:left="0" w:firstLine="0"/>
+        <w:rPr>
+          <w:rFonts w:ascii="Carlito"/>
+        </w:rPr>
+      </w:pPr>
+    </w:p>
+    <w:p>
+      <w:pPr>
+        <w:spacing w:line="276" w:lineRule="auto"/>
+        <w:ind w:left="0" w:firstLine="0"/>
+        <w:rPr>
+          <w:rFonts w:ascii="Carlito"/>
+        </w:rPr>
+      </w:pPr>
+    </w:p>
+    <w:p>
+      <w:pPr>
+        <w:spacing w:line="276" w:lineRule="auto"/>
+        <w:ind w:left="0" w:firstLine="0"/>
+        <w:rPr>
+          <w:rFonts w:ascii="Carlito"/>
+        </w:rPr>
+      </w:pPr>
+    </w:p>
+    <w:p>
+      <w:pPr>
+        <w:spacing w:line="276" w:lineRule="auto"/>
+        <w:ind w:left="0" w:firstLine="0"/>
+        <w:rPr>
+          <w:rFonts w:ascii="Carlito"/>
+        </w:rPr>
+      </w:pPr>
+    </w:p>
+    <w:p>
+      <w:pPr>
+        <w:spacing w:line="276" w:lineRule="auto"/>
+        <w:ind w:left="0" w:firstLine="0"/>
+        <w:rPr>
+          <w:rFonts w:ascii="Arial" w:eastAsia="Arial" w:hAnsi="Arial" w:cs="Arial"/>
+          <w:b/>
+        </w:rPr>
+      </w:pPr>
+    </w:p>
+    <w:p>
+      <w:pPr>
+        <w:spacing w:line="276" w:lineRule="auto"/>
+        <w:ind w:left="0" w:firstLine="0"/>
+      </w:pPr>
+      <w:r>
+        <w:rPr>
+          <w:rFonts w:ascii="Arial" w:eastAsia="Arial" w:hAnsi="Arial" w:cs="Arial"/>
+          <w:b/>
+        </w:rPr>
+        <w:lastRenderedPageBreak/>
+        <w:t>Anexo</w:t>
+      </w:r>
+      <w:r>
+        <w:rPr>
+          <w:rFonts w:ascii="Arial" w:eastAsia="Arial" w:hAnsi="Arial" w:cs="Arial"/>
+          <w:b/>
+        </w:rPr>
+        <w:t>s</w:t>
+      </w:r>
+    </w:p>
+    <w:p>
+      <w:pPr>
+        <w:spacing w:line="276" w:lineRule="auto"/>
+        <w:ind w:left="0" w:firstLine="0"/>
+        <w:rPr>
+          <w:rFonts w:ascii="Arial" w:eastAsia="Arial" w:hAnsi="Arial" w:cs="Arial"/>
+          <w:b/>
+        </w:rPr>
+      </w:pPr>
+      <w:r>
+        <w:rPr>
+          <w:rFonts w:ascii="Arial" w:eastAsia="Arial" w:hAnsi="Arial" w:cs="Arial"/>
+          <w:b/>
+          <w:noProof/>
+        </w:rPr>
+        <w:drawing>
+          <wp:inline distT="0" distB="0" distL="0" distR="0" wp14:anchorId="5EB3B257" wp14:editId="10987AA5">
+            <wp:extent cx="3117850" cy="2728595"/>
+            <wp:effectExtent l="0" t="0" r="6350" b="0"/>
+            <wp:docPr id="5" name="Imagen 5"/>
+            <wp:cNvGraphicFramePr>
+              <a:graphicFrameLocks xmlns:a="http://schemas.openxmlformats.org/drawingml/2006/main" noChangeAspect="1"/>
+            </wp:cNvGraphicFramePr>
+            <a:graphic xmlns:a="http://schemas.openxmlformats.org/drawingml/2006/main">
+              <a:graphicData uri="http://schemas.openxmlformats.org/drawingml/2006/picture">
+                <pic:pic xmlns:pic="http://schemas.openxmlformats.org/drawingml/2006/picture">
+                  <pic:nvPicPr>
+                    <pic:cNvPr id="5" name="Imagen 5"/>
+                    <pic:cNvPicPr/>
+                  </pic:nvPicPr>
+                  <pic:blipFill>
+                    <a:blip r:embed="rId10" cstate="print">
+                      <a:extLst>
+                        <a:ext uri="{28A0092B-C50C-407E-A947-70E740481C1C}">
+                          <a14:useLocalDpi xmlns:a14="http://schemas.microsoft.com/office/drawing/2010/main" val="0"/>
+                        </a:ext>
+                      </a:extLst>
+                    </a:blip>
+                    <a:stretch>
+                      <a:fillRect/>
+                    </a:stretch>
+                  </pic:blipFill>
+                  <pic:spPr>
+                    <a:xfrm>
+                      <a:off x="0" y="0"/>
+                      <a:ext cx="3117850" cy="2728595"/>
+                    </a:xfrm>
+                    <a:prstGeom prst="rect">
+                      <a:avLst/>
+                    </a:prstGeom>
+                  </pic:spPr>
+                </pic:pic>
+              </a:graphicData>
+            </a:graphic>
+          </wp:inline>
+        </w:drawing>
+      </w:r>
+    </w:p>
+    <w:p>
+      <w:pPr>
+        <w:spacing w:after="90" w:line="288" w:lineRule="auto"/>
+        <w:ind w:left="0" w:firstLine="0"/>
+        <w:jc w:val="center"/>
+        <w:rPr>
+          <w:rFonts w:ascii="Times New Roman" w:eastAsia="Times New Roman" w:hAnsi="Times New Roman" w:cs="Times New Roman"/>
           <w:sz w:val="20"/>
           <w:szCs w:val="20"/>
         </w:rPr>
-        <w:t xml:space="preserve">                                                        </w:t>
-      </w:r>
-    </w:p>
-    <w:p>
-      <w:pPr>
-        <w:spacing w:after="90" w:line="288" w:lineRule="auto"/>
-        <w:ind w:left="0" w:firstLine="0"/>
-        <w:jc w:val="both"/>
-      </w:pPr>
-      <w:r>
-        <w:rPr>
-          <w:rFonts w:ascii="Times New Roman" w:eastAsia="Times New Roman" w:hAnsi="Times New Roman" w:cs="Times New Roman"/>
-          <w:sz w:val="24"/>
-          <w:szCs w:val="24"/>
-        </w:rPr>
-        <w:t xml:space="preserve">Una matriz dispersa consiste en una estructura que no contiene valores asignados a ninguna de sus posiciones dado que estas se irán reservando y creando conforme el usuario las solicite, para su implementación en desarrollo de la </w:t>
-      </w:r>
-    </w:p>
-    <w:p>
-      <w:pPr>
-        <w:spacing w:after="90" w:line="288" w:lineRule="auto"/>
-        <w:ind w:left="0" w:firstLine="0"/>
-        <w:jc w:val="both"/>
-      </w:pPr>
-    </w:p>
-    <w:p>
-      <w:pPr>
-        <w:ind w:left="0" w:firstLine="0"/>
-      </w:pPr>
+      </w:pPr>
+      <w:r>
+        <w:rPr>
+          <w:rFonts w:ascii="Times New Roman" w:eastAsia="Times New Roman" w:hAnsi="Times New Roman" w:cs="Times New Roman"/>
+          <w:i/>
+          <w:sz w:val="20"/>
+          <w:szCs w:val="20"/>
+        </w:rPr>
+        <w:t xml:space="preserve">Figura </w:t>
+      </w:r>
+      <w:r>
+        <w:rPr>
+          <w:rFonts w:ascii="Times New Roman" w:eastAsia="Times New Roman" w:hAnsi="Times New Roman" w:cs="Times New Roman"/>
+          <w:i/>
+          <w:sz w:val="20"/>
+          <w:szCs w:val="20"/>
+        </w:rPr>
+        <w:t>2</w:t>
+      </w:r>
+      <w:r>
+        <w:rPr>
+          <w:rFonts w:ascii="Times New Roman" w:eastAsia="Times New Roman" w:hAnsi="Times New Roman" w:cs="Times New Roman"/>
+          <w:i/>
+          <w:sz w:val="20"/>
+          <w:szCs w:val="20"/>
+        </w:rPr>
+        <w:t>.</w:t>
+      </w:r>
+      <w:r>
+        <w:rPr>
+          <w:rFonts w:ascii="Times New Roman" w:eastAsia="Times New Roman" w:hAnsi="Times New Roman" w:cs="Times New Roman"/>
+          <w:sz w:val="20"/>
+          <w:szCs w:val="20"/>
+        </w:rPr>
+        <w:t>Diagrama de clases</w:t>
+      </w:r>
+      <w:r>
+        <w:rPr>
+          <w:rFonts w:ascii="Times New Roman" w:eastAsia="Times New Roman" w:hAnsi="Times New Roman" w:cs="Times New Roman"/>
+          <w:sz w:val="20"/>
+          <w:szCs w:val="20"/>
+        </w:rPr>
+        <w:t>.</w:t>
+      </w:r>
+    </w:p>
+    <w:p>
+      <w:pPr>
+        <w:spacing w:after="90" w:line="288" w:lineRule="auto"/>
+        <w:ind w:left="0" w:firstLine="0"/>
+        <w:jc w:val="center"/>
+        <w:rPr>
+          <w:rFonts w:ascii="Times New Roman" w:eastAsia="Times New Roman" w:hAnsi="Times New Roman" w:cs="Times New Roman"/>
+          <w:sz w:val="20"/>
+          <w:szCs w:val="20"/>
+        </w:rPr>
+      </w:pPr>
+      <w:r>
+        <w:rPr>
+          <w:rFonts w:ascii="Times New Roman" w:eastAsia="Times New Roman" w:hAnsi="Times New Roman" w:cs="Times New Roman"/>
+          <w:sz w:val="20"/>
+          <w:szCs w:val="20"/>
+        </w:rPr>
+        <w:t>Fuente: elaboración propia</w:t>
+      </w:r>
     </w:p>
     <w:p>
       <w:pPr>
         <w:spacing w:line="276" w:lineRule="auto"/>
         <w:ind w:left="0" w:firstLine="0"/>
-      </w:pPr>
-      <w:r>
         <w:rPr>
           <w:rFonts w:ascii="Arial" w:eastAsia="Arial" w:hAnsi="Arial" w:cs="Arial"/>
           <w:b/>
         </w:rPr>
-        <w:t>Conclusio</w:t>
-      </w:r>
-      <w:r>
+      </w:pPr>
+    </w:p>
+    <w:p>
+      <w:pPr>
+        <w:spacing w:line="276" w:lineRule="auto"/>
+        <w:ind w:left="0" w:firstLine="0"/>
         <w:rPr>
           <w:rFonts w:ascii="Arial" w:eastAsia="Arial" w:hAnsi="Arial" w:cs="Arial"/>
           <w:b/>
         </w:rPr>
-        <w:t>n</w:t>
-      </w:r>
+      </w:pPr>
       <w:r>
         <w:rPr>
           <w:rFonts w:ascii="Arial" w:eastAsia="Arial" w:hAnsi="Arial" w:cs="Arial"/>
           <w:b/>
         </w:rPr>
-        <w:t>es</w:t>
+        <w:t xml:space="preserve">Referencias bibliográficas </w:t>
       </w:r>
     </w:p>
     <w:p>
@@ -1574,56 +2975,120 @@
         <w:jc w:val="both"/>
         <w:rPr>
           <w:rFonts w:ascii="Times New Roman" w:eastAsia="Times New Roman" w:hAnsi="Times New Roman" w:cs="Times New Roman"/>
-          <w:sz w:val="24"/>
-          <w:szCs w:val="24"/>
-        </w:rPr>
-      </w:pPr>
-      <w:r>
-        <w:rPr>
-          <w:rFonts w:ascii="Times New Roman" w:eastAsia="Times New Roman" w:hAnsi="Times New Roman" w:cs="Times New Roman"/>
-          <w:sz w:val="24"/>
-          <w:szCs w:val="24"/>
-        </w:rPr>
-        <w:t xml:space="preserve">Esta sección debe </w:t>
-      </w:r>
-      <w:r>
-        <w:rPr>
-          <w:rFonts w:ascii="Times New Roman" w:eastAsia="Times New Roman" w:hAnsi="Times New Roman" w:cs="Times New Roman"/>
-          <w:sz w:val="24"/>
-          <w:szCs w:val="24"/>
-        </w:rPr>
-        <w:t>orientarse a evidenciar</w:t>
-      </w:r>
-      <w:r>
-        <w:rPr>
-          <w:rFonts w:ascii="Times New Roman" w:eastAsia="Times New Roman" w:hAnsi="Times New Roman" w:cs="Times New Roman"/>
-          <w:sz w:val="24"/>
-          <w:szCs w:val="24"/>
-        </w:rPr>
-        <w:t xml:space="preserve"> claramente</w:t>
-      </w:r>
-      <w:r>
-        <w:rPr>
-          <w:rFonts w:ascii="Times New Roman" w:eastAsia="Times New Roman" w:hAnsi="Times New Roman" w:cs="Times New Roman"/>
-          <w:sz w:val="24"/>
-          <w:szCs w:val="24"/>
+          <w:i/>
+          <w:sz w:val="24"/>
+          <w:szCs w:val="24"/>
+          <w:lang w:val="es-419"/>
+        </w:rPr>
+      </w:pPr>
+      <w:r>
+        <w:rPr>
+          <w:rFonts w:ascii="Times New Roman" w:eastAsia="Times New Roman" w:hAnsi="Times New Roman" w:cs="Times New Roman"/>
+          <w:sz w:val="24"/>
+          <w:szCs w:val="24"/>
+          <w:lang w:val="es-419"/>
+        </w:rPr>
+        <w:t xml:space="preserve">Anónimo (Indefinido). </w:t>
+      </w:r>
+      <w:r>
+        <w:rPr>
+          <w:rFonts w:ascii="Times New Roman" w:eastAsia="Times New Roman" w:hAnsi="Times New Roman" w:cs="Times New Roman"/>
+          <w:i/>
+          <w:sz w:val="24"/>
+          <w:szCs w:val="24"/>
+          <w:lang w:val="es-419"/>
+        </w:rPr>
+        <w:t>Tipos de datos abstracto</w:t>
+      </w:r>
+    </w:p>
+    <w:p>
+      <w:pPr>
+        <w:spacing w:line="276" w:lineRule="auto"/>
+        <w:ind w:left="0" w:firstLine="0"/>
+        <w:jc w:val="both"/>
+        <w:rPr>
+          <w:rFonts w:ascii="Times New Roman" w:eastAsia="Times New Roman" w:hAnsi="Times New Roman" w:cs="Times New Roman"/>
+          <w:i/>
+          <w:sz w:val="24"/>
+          <w:szCs w:val="24"/>
+          <w:lang w:val="es-419"/>
+        </w:rPr>
+      </w:pPr>
+    </w:p>
+    <w:p>
+      <w:pPr>
+        <w:spacing w:line="276" w:lineRule="auto"/>
+        <w:ind w:left="0" w:firstLine="0"/>
+        <w:jc w:val="both"/>
+        <w:rPr>
+          <w:lang w:val="es-419"/>
+        </w:rPr>
+      </w:pPr>
+      <w:r>
+        <w:rPr>
+          <w:rFonts w:ascii="Times New Roman" w:eastAsia="Times New Roman" w:hAnsi="Times New Roman" w:cs="Times New Roman"/>
+          <w:sz w:val="24"/>
+          <w:szCs w:val="24"/>
+          <w:lang w:val="es-419"/>
+        </w:rPr>
+        <w:t>C. Hektor</w:t>
+      </w:r>
+      <w:r>
+        <w:rPr>
+          <w:rFonts w:ascii="Times New Roman" w:eastAsia="Times New Roman" w:hAnsi="Times New Roman" w:cs="Times New Roman"/>
+          <w:sz w:val="24"/>
+          <w:szCs w:val="24"/>
+          <w:lang w:val="es-419"/>
+        </w:rPr>
+        <w:t>, (</w:t>
+      </w:r>
+      <w:r>
+        <w:rPr>
+          <w:rFonts w:ascii="Times New Roman" w:eastAsia="Times New Roman" w:hAnsi="Times New Roman" w:cs="Times New Roman"/>
+          <w:sz w:val="24"/>
+          <w:szCs w:val="24"/>
+          <w:lang w:val="es-419"/>
+        </w:rPr>
+        <w:t xml:space="preserve">2018) </w:t>
+      </w:r>
+      <w:r>
+        <w:rPr>
+          <w:rFonts w:ascii="Times New Roman" w:eastAsia="Times New Roman" w:hAnsi="Times New Roman" w:cs="Times New Roman"/>
+          <w:i/>
+          <w:sz w:val="24"/>
+          <w:szCs w:val="24"/>
+          <w:lang w:val="es-419"/>
+        </w:rPr>
+        <w:t>Primeros pasos en PyQt5 y QtDesigner: Programas gráficos con Python</w:t>
+      </w:r>
+      <w:r>
+        <w:rPr>
+          <w:rFonts w:ascii="Times New Roman" w:eastAsia="Times New Roman" w:hAnsi="Times New Roman" w:cs="Times New Roman"/>
+          <w:i/>
+          <w:sz w:val="24"/>
+          <w:szCs w:val="24"/>
+          <w:lang w:val="es-419"/>
+        </w:rPr>
+        <w:t>.</w:t>
+      </w:r>
+      <w:r>
+        <w:rPr>
+          <w:rFonts w:ascii="Times New Roman" w:eastAsia="Times New Roman" w:hAnsi="Times New Roman" w:cs="Times New Roman"/>
+          <w:sz w:val="24"/>
+          <w:szCs w:val="24"/>
+          <w:lang w:val="es-419"/>
         </w:rPr>
         <w:t xml:space="preserve"> </w:t>
       </w:r>
-      <w:r>
-        <w:rPr>
-          <w:rFonts w:ascii="Times New Roman" w:eastAsia="Times New Roman" w:hAnsi="Times New Roman" w:cs="Times New Roman"/>
-          <w:sz w:val="24"/>
-          <w:szCs w:val="24"/>
-        </w:rPr>
-        <w:t>las principales ideas generadas, propuestas que deriven del análisis realizado y si existen, expresar las conclusiones o aportes que autor quiera destacar.</w:t>
-      </w:r>
     </w:p>
     <w:p>
       <w:pPr>
         <w:spacing w:line="276" w:lineRule="auto"/>
         <w:ind w:left="0" w:firstLine="0"/>
         <w:jc w:val="both"/>
+        <w:rPr>
+          <w:lang w:val="es-419"/>
+        </w:rPr>
       </w:pPr>
     </w:p>
     <w:p>
@@ -1635,15 +3100,92 @@
           <w:rFonts w:ascii="Times New Roman" w:eastAsia="Times New Roman" w:hAnsi="Times New Roman" w:cs="Times New Roman"/>
           <w:sz w:val="24"/>
           <w:szCs w:val="24"/>
-        </w:rPr>
-      </w:pPr>
-      <w:r>
-        <w:rPr>
-          <w:rFonts w:ascii="Times New Roman" w:eastAsia="Times New Roman" w:hAnsi="Times New Roman" w:cs="Times New Roman"/>
-          <w:sz w:val="24"/>
-          <w:szCs w:val="24"/>
-        </w:rPr>
-        <w:t>Enfatizando, lo importante es destacar las principales posturas fundamentadas del autor, que desea transmitir a los lectores.</w:t>
+          <w:lang w:val="es-419"/>
+        </w:rPr>
+      </w:pPr>
+      <w:r>
+        <w:rPr>
+          <w:rFonts w:ascii="Times New Roman" w:eastAsia="Times New Roman" w:hAnsi="Times New Roman" w:cs="Times New Roman"/>
+          <w:sz w:val="24"/>
+          <w:szCs w:val="24"/>
+          <w:lang w:val="es-419"/>
+        </w:rPr>
+        <w:t>G. Yennifer</w:t>
+      </w:r>
+      <w:r>
+        <w:rPr>
+          <w:rFonts w:ascii="Times New Roman" w:eastAsia="Times New Roman" w:hAnsi="Times New Roman" w:cs="Times New Roman"/>
+          <w:sz w:val="24"/>
+          <w:szCs w:val="24"/>
+          <w:lang w:val="es-419"/>
+        </w:rPr>
+        <w:t>, (</w:t>
+      </w:r>
+      <w:r>
+        <w:rPr>
+          <w:rFonts w:ascii="Times New Roman" w:eastAsia="Times New Roman" w:hAnsi="Times New Roman" w:cs="Times New Roman"/>
+          <w:sz w:val="24"/>
+          <w:szCs w:val="24"/>
+          <w:lang w:val="es-419"/>
+        </w:rPr>
+        <w:t>2020</w:t>
+      </w:r>
+      <w:r>
+        <w:rPr>
+          <w:rFonts w:ascii="Times New Roman" w:eastAsia="Times New Roman" w:hAnsi="Times New Roman" w:cs="Times New Roman"/>
+          <w:sz w:val="24"/>
+          <w:szCs w:val="24"/>
+          <w:lang w:val="es-419"/>
+        </w:rPr>
+        <w:t>).</w:t>
+      </w:r>
+      <w:r>
+        <w:rPr>
+          <w:rFonts w:ascii="Times New Roman" w:eastAsia="Times New Roman" w:hAnsi="Times New Roman" w:cs="Times New Roman"/>
+          <w:i/>
+          <w:sz w:val="24"/>
+          <w:szCs w:val="24"/>
+          <w:lang w:val="es-419"/>
+        </w:rPr>
+        <w:t xml:space="preserve"> </w:t>
+      </w:r>
+      <w:r>
+        <w:rPr>
+          <w:rFonts w:ascii="Times New Roman" w:eastAsia="Times New Roman" w:hAnsi="Times New Roman" w:cs="Times New Roman"/>
+          <w:i/>
+          <w:sz w:val="24"/>
+          <w:szCs w:val="24"/>
+          <w:lang w:val="es-419"/>
+        </w:rPr>
+        <w:t>Estructuras de datos: Descripción, ejemplos y más</w:t>
+      </w:r>
+      <w:r>
+        <w:rPr>
+          <w:rFonts w:ascii="Times New Roman" w:eastAsia="Times New Roman" w:hAnsi="Times New Roman" w:cs="Times New Roman"/>
+          <w:i/>
+          <w:sz w:val="24"/>
+          <w:szCs w:val="24"/>
+          <w:lang w:val="es-419"/>
+        </w:rPr>
+        <w:t>.</w:t>
+      </w:r>
+      <w:r>
+        <w:rPr>
+          <w:rFonts w:ascii="Times New Roman" w:eastAsia="Times New Roman" w:hAnsi="Times New Roman" w:cs="Times New Roman"/>
+          <w:sz w:val="24"/>
+          <w:szCs w:val="24"/>
+          <w:lang w:val="es-419"/>
+        </w:rPr>
+        <w:t xml:space="preserve"> </w:t>
+      </w:r>
+      <w:r>
+        <w:rPr>
+          <w:rFonts w:ascii="Times New Roman" w:eastAsia="Times New Roman" w:hAnsi="Times New Roman" w:cs="Times New Roman"/>
+          <w:sz w:val="24"/>
+          <w:szCs w:val="24"/>
+          <w:lang w:val="es-419"/>
+        </w:rPr>
+        <w:t>Tecnoinformática</w:t>
       </w:r>
     </w:p>
     <w:p>
@@ -1655,6 +3197,7 @@
           <w:rFonts w:ascii="Times New Roman" w:eastAsia="Times New Roman" w:hAnsi="Times New Roman" w:cs="Times New Roman"/>
           <w:sz w:val="24"/>
           <w:szCs w:val="24"/>
+          <w:lang w:val="es-419"/>
         </w:rPr>
       </w:pPr>
     </w:p>
@@ -1667,32 +3210,9 @@
           <w:rFonts w:ascii="Times New Roman" w:eastAsia="Times New Roman" w:hAnsi="Times New Roman" w:cs="Times New Roman"/>
           <w:sz w:val="24"/>
           <w:szCs w:val="24"/>
-        </w:rPr>
-      </w:pPr>
-      <w:r>
-        <w:rPr>
-          <w:rFonts w:ascii="Times New Roman" w:eastAsia="Times New Roman" w:hAnsi="Times New Roman" w:cs="Times New Roman"/>
-          <w:sz w:val="24"/>
-          <w:szCs w:val="24"/>
-        </w:rPr>
-        <w:t xml:space="preserve">Adicionalmente, </w:t>
-      </w:r>
-      <w:r>
-        <w:rPr>
-          <w:rFonts w:ascii="Times New Roman" w:eastAsia="Times New Roman" w:hAnsi="Times New Roman" w:cs="Times New Roman"/>
-          <w:sz w:val="24"/>
-          <w:szCs w:val="24"/>
-        </w:rPr>
-        <w:t>pueden incluirse</w:t>
-      </w:r>
-      <w:r>
-        <w:rPr>
-          <w:rFonts w:ascii="Times New Roman" w:eastAsia="Times New Roman" w:hAnsi="Times New Roman" w:cs="Times New Roman"/>
-          <w:sz w:val="24"/>
-          <w:szCs w:val="24"/>
-        </w:rPr>
-        <w:t xml:space="preserve"> preguntas abiertas a la reflexión y debate, temas concatenados con el tema expuesto o recomendaciones para profundizar en la temática expuesta.</w:t>
-      </w:r>
+          <w:lang w:val="es-419"/>
+        </w:rPr>
+      </w:pPr>
     </w:p>
     <w:p>
       <w:pPr>
@@ -1700,515 +3220,102 @@
         <w:ind w:left="0" w:firstLine="0"/>
         <w:jc w:val="both"/>
         <w:rPr>
-          <w:rFonts w:ascii="Times New Roman" w:eastAsia="Times New Roman" w:hAnsi="Times New Roman" w:cs="Times New Roman"/>
-          <w:sz w:val="24"/>
-          <w:szCs w:val="24"/>
-        </w:rPr>
-      </w:pPr>
+          <w:lang w:val="es-419"/>
+        </w:rPr>
+      </w:pPr>
+      <w:r>
+        <w:rPr>
+          <w:rFonts w:ascii="Times New Roman" w:eastAsia="Times New Roman" w:hAnsi="Times New Roman" w:cs="Times New Roman"/>
+          <w:sz w:val="24"/>
+          <w:szCs w:val="24"/>
+          <w:lang w:val="es-419"/>
+        </w:rPr>
+        <w:t>V</w:t>
+      </w:r>
+      <w:r>
+        <w:rPr>
+          <w:rFonts w:ascii="Times New Roman" w:eastAsia="Times New Roman" w:hAnsi="Times New Roman" w:cs="Times New Roman"/>
+          <w:sz w:val="24"/>
+          <w:szCs w:val="24"/>
+          <w:lang w:val="es-419"/>
+        </w:rPr>
+        <w:t>.</w:t>
+      </w:r>
+      <w:r>
+        <w:rPr>
+          <w:rFonts w:ascii="Times New Roman" w:eastAsia="Times New Roman" w:hAnsi="Times New Roman" w:cs="Times New Roman"/>
+          <w:sz w:val="24"/>
+          <w:szCs w:val="24"/>
+          <w:lang w:val="es-419"/>
+        </w:rPr>
+        <w:t xml:space="preserve"> F Miguel</w:t>
+      </w:r>
+      <w:r>
+        <w:rPr>
+          <w:rFonts w:ascii="Times New Roman" w:eastAsia="Times New Roman" w:hAnsi="Times New Roman" w:cs="Times New Roman"/>
+          <w:sz w:val="24"/>
+          <w:szCs w:val="24"/>
+          <w:lang w:val="es-419"/>
+        </w:rPr>
+        <w:t>, (20</w:t>
+      </w:r>
+      <w:r>
+        <w:rPr>
+          <w:rFonts w:ascii="Times New Roman" w:eastAsia="Times New Roman" w:hAnsi="Times New Roman" w:cs="Times New Roman"/>
+          <w:sz w:val="24"/>
+          <w:szCs w:val="24"/>
+          <w:lang w:val="es-419"/>
+        </w:rPr>
+        <w:t xml:space="preserve">15) </w:t>
+      </w:r>
+      <w:r>
+        <w:rPr>
+          <w:rFonts w:ascii="Times New Roman" w:eastAsia="Times New Roman" w:hAnsi="Times New Roman" w:cs="Times New Roman"/>
+          <w:i/>
+          <w:sz w:val="24"/>
+          <w:szCs w:val="24"/>
+          <w:lang w:val="es-419"/>
+        </w:rPr>
+        <w:t>Matrices Dispersas</w:t>
+      </w:r>
+      <w:r>
+        <w:rPr>
+          <w:rFonts w:ascii="Times New Roman" w:eastAsia="Times New Roman" w:hAnsi="Times New Roman" w:cs="Times New Roman"/>
+          <w:i/>
+          <w:sz w:val="24"/>
+          <w:szCs w:val="24"/>
+          <w:lang w:val="es-419"/>
+        </w:rPr>
+        <w:t>.</w:t>
+      </w:r>
+      <w:r>
+        <w:rPr>
+          <w:rFonts w:ascii="Times New Roman" w:eastAsia="Times New Roman" w:hAnsi="Times New Roman" w:cs="Times New Roman"/>
+          <w:sz w:val="24"/>
+          <w:szCs w:val="24"/>
+          <w:lang w:val="es-419"/>
+        </w:rPr>
+        <w:t xml:space="preserve"> </w:t>
+      </w:r>
+      <w:r>
+        <w:rPr>
+          <w:rFonts w:ascii="Times New Roman" w:eastAsia="Times New Roman" w:hAnsi="Times New Roman" w:cs="Times New Roman"/>
+          <w:sz w:val="24"/>
+          <w:szCs w:val="24"/>
+          <w:lang w:val="es-419"/>
+        </w:rPr>
+        <w:t>CIMAT</w:t>
+      </w:r>
     </w:p>
     <w:p>
       <w:pPr>
         <w:spacing w:line="276" w:lineRule="auto"/>
         <w:ind w:left="0" w:firstLine="0"/>
-        <w:rPr>
-          <w:rFonts w:ascii="Carlito"/>
-        </w:rPr>
-      </w:pPr>
-    </w:p>
-    <w:p>
-      <w:pPr>
-        <w:spacing w:line="276" w:lineRule="auto"/>
-        <w:ind w:left="0" w:firstLine="0"/>
-      </w:pPr>
-      <w:r>
-        <w:rPr>
-          <w:rFonts w:ascii="Arial" w:eastAsia="Arial" w:hAnsi="Arial" w:cs="Arial"/>
-          <w:b/>
-        </w:rPr>
-        <w:t xml:space="preserve">Referencias bibliográficas </w:t>
-      </w:r>
-    </w:p>
-    <w:p>
-      <w:pPr>
-        <w:spacing w:line="276" w:lineRule="auto"/>
-        <w:ind w:left="0" w:firstLine="0"/>
-        <w:rPr>
-          <w:rFonts w:ascii="Times New Roman" w:eastAsia="Times New Roman" w:hAnsi="Times New Roman" w:cs="Times New Roman"/>
-          <w:sz w:val="24"/>
-          <w:szCs w:val="24"/>
-        </w:rPr>
-      </w:pPr>
-      <w:r>
-        <w:rPr>
-          <w:rFonts w:ascii="Times New Roman" w:eastAsia="Times New Roman" w:hAnsi="Times New Roman" w:cs="Times New Roman"/>
-          <w:sz w:val="24"/>
-          <w:szCs w:val="24"/>
-        </w:rPr>
-        <w:t>Máximo 5 referencias</w:t>
-      </w:r>
-      <w:r>
-        <w:rPr>
-          <w:rFonts w:ascii="Times New Roman" w:eastAsia="Times New Roman" w:hAnsi="Times New Roman" w:cs="Times New Roman"/>
-          <w:sz w:val="24"/>
-          <w:szCs w:val="24"/>
-        </w:rPr>
-        <w:t xml:space="preserve"> en orden alfabético</w:t>
-      </w:r>
-      <w:r>
-        <w:rPr>
-          <w:rFonts w:ascii="Times New Roman" w:eastAsia="Times New Roman" w:hAnsi="Times New Roman" w:cs="Times New Roman"/>
-          <w:sz w:val="24"/>
-          <w:szCs w:val="24"/>
-        </w:rPr>
-        <w:t>.</w:t>
-      </w:r>
-    </w:p>
-    <w:p>
-      <w:pPr>
-        <w:spacing w:line="276" w:lineRule="auto"/>
-        <w:ind w:left="0" w:firstLine="0"/>
-      </w:pPr>
-    </w:p>
-    <w:p>
-      <w:pPr>
-        <w:spacing w:line="276" w:lineRule="auto"/>
-        <w:ind w:left="0" w:firstLine="0"/>
-        <w:jc w:val="both"/>
-        <w:rPr>
-          <w:lang w:val="en-US"/>
-        </w:rPr>
-      </w:pPr>
-      <w:r>
-        <w:rPr>
-          <w:rFonts w:ascii="Times New Roman" w:eastAsia="Times New Roman" w:hAnsi="Times New Roman" w:cs="Times New Roman"/>
-          <w:sz w:val="24"/>
-          <w:szCs w:val="24"/>
-          <w:lang w:val="en-US"/>
-        </w:rPr>
-        <w:t>C. J. Date</w:t>
-      </w:r>
-      <w:r>
-        <w:rPr>
-          <w:rFonts w:ascii="Times New Roman" w:eastAsia="Times New Roman" w:hAnsi="Times New Roman" w:cs="Times New Roman"/>
-          <w:sz w:val="24"/>
-          <w:szCs w:val="24"/>
-          <w:lang w:val="en-US"/>
-        </w:rPr>
-        <w:t>, (199</w:t>
-      </w:r>
-      <w:r>
-        <w:rPr>
-          <w:rFonts w:ascii="Times New Roman" w:eastAsia="Times New Roman" w:hAnsi="Times New Roman" w:cs="Times New Roman"/>
-          <w:sz w:val="24"/>
-          <w:szCs w:val="24"/>
-          <w:lang w:val="en-US"/>
-        </w:rPr>
-        <w:t>1</w:t>
-      </w:r>
-      <w:r>
-        <w:rPr>
-          <w:rFonts w:ascii="Times New Roman" w:eastAsia="Times New Roman" w:hAnsi="Times New Roman" w:cs="Times New Roman"/>
-          <w:sz w:val="24"/>
-          <w:szCs w:val="24"/>
-          <w:lang w:val="en-US"/>
-        </w:rPr>
-        <w:t>).</w:t>
-      </w:r>
-      <w:r>
-        <w:rPr>
-          <w:rFonts w:ascii="Times New Roman" w:eastAsia="Times New Roman" w:hAnsi="Times New Roman" w:cs="Times New Roman"/>
-          <w:i/>
-          <w:sz w:val="24"/>
-          <w:szCs w:val="24"/>
-          <w:lang w:val="en-US"/>
-        </w:rPr>
-        <w:t xml:space="preserve"> </w:t>
-      </w:r>
-      <w:r>
-        <w:rPr>
-          <w:rFonts w:ascii="Times New Roman" w:eastAsia="Times New Roman" w:hAnsi="Times New Roman" w:cs="Times New Roman"/>
-          <w:i/>
-          <w:sz w:val="24"/>
-          <w:szCs w:val="24"/>
-          <w:lang w:val="en-US"/>
-        </w:rPr>
-        <w:t>An introduction to Database Systems</w:t>
-      </w:r>
-      <w:r>
-        <w:rPr>
-          <w:rFonts w:ascii="Times New Roman" w:eastAsia="Times New Roman" w:hAnsi="Times New Roman" w:cs="Times New Roman"/>
-          <w:i/>
-          <w:sz w:val="24"/>
-          <w:szCs w:val="24"/>
-          <w:lang w:val="en-US"/>
-        </w:rPr>
-        <w:t>.</w:t>
-      </w:r>
-      <w:r>
-        <w:rPr>
-          <w:rFonts w:ascii="Times New Roman" w:eastAsia="Times New Roman" w:hAnsi="Times New Roman" w:cs="Times New Roman"/>
-          <w:sz w:val="24"/>
-          <w:szCs w:val="24"/>
-          <w:lang w:val="en-US"/>
-        </w:rPr>
-        <w:t xml:space="preserve"> </w:t>
-      </w:r>
-      <w:r>
-        <w:rPr>
-          <w:rFonts w:ascii="Times New Roman" w:eastAsia="Times New Roman" w:hAnsi="Times New Roman" w:cs="Times New Roman"/>
-          <w:sz w:val="24"/>
-          <w:szCs w:val="24"/>
-          <w:lang w:val="en-US"/>
-        </w:rPr>
-        <w:t>Addison-Wesley Publishing Company, Inc</w:t>
-      </w:r>
-      <w:r>
-        <w:rPr>
-          <w:rFonts w:ascii="Times New Roman" w:eastAsia="Times New Roman" w:hAnsi="Times New Roman" w:cs="Times New Roman"/>
-          <w:sz w:val="24"/>
-          <w:szCs w:val="24"/>
-          <w:lang w:val="en-US"/>
-        </w:rPr>
-        <w:t xml:space="preserve">. </w:t>
-      </w:r>
-    </w:p>
-    <w:p>
-      <w:pPr>
-        <w:spacing w:line="276" w:lineRule="auto"/>
-        <w:ind w:left="0" w:firstLine="0"/>
-        <w:rPr>
-          <w:lang w:val="en-US"/>
-        </w:rPr>
-      </w:pPr>
-    </w:p>
-    <w:p>
-      <w:pPr>
-        <w:spacing w:line="276" w:lineRule="auto"/>
-        <w:ind w:left="0" w:firstLine="0"/>
-        <w:rPr>
-          <w:rFonts w:ascii="Arial" w:eastAsia="Arial" w:hAnsi="Arial" w:cs="Arial"/>
-          <w:b/>
-          <w:lang w:val="en-US"/>
-        </w:rPr>
-      </w:pPr>
-    </w:p>
-    <w:p>
-      <w:pPr>
-        <w:spacing w:line="276" w:lineRule="auto"/>
-        <w:ind w:left="0" w:firstLine="0"/>
-        <w:jc w:val="both"/>
-        <w:rPr>
-          <w:lang w:val="en-US"/>
-        </w:rPr>
-      </w:pPr>
-    </w:p>
-    <w:p>
-      <w:pPr>
-        <w:spacing w:line="276" w:lineRule="auto"/>
-        <w:ind w:left="0" w:firstLine="0"/>
-        <w:rPr>
-          <w:lang w:val="en-US"/>
-        </w:rPr>
-      </w:pPr>
-    </w:p>
-    <w:p>
-      <w:pPr>
-        <w:spacing w:line="276" w:lineRule="auto"/>
-        <w:ind w:left="0" w:firstLine="0"/>
-        <w:rPr>
-          <w:rFonts w:ascii="Times New Roman" w:eastAsia="Times New Roman" w:hAnsi="Times New Roman" w:cs="Times New Roman"/>
-          <w:sz w:val="24"/>
-          <w:szCs w:val="24"/>
-          <w:lang w:val="en-US"/>
-        </w:rPr>
-      </w:pPr>
-      <w:r>
-        <w:rPr>
-          <w:rFonts w:ascii="Times New Roman" w:eastAsia="Times New Roman" w:hAnsi="Times New Roman" w:cs="Times New Roman"/>
-          <w:sz w:val="24"/>
-          <w:szCs w:val="24"/>
-          <w:lang w:val="en-US"/>
-        </w:rPr>
-        <w:t xml:space="preserve"> </w:t>
-      </w:r>
-    </w:p>
-    <w:p>
-      <w:pPr>
-        <w:spacing w:line="276" w:lineRule="auto"/>
-        <w:ind w:left="0" w:firstLine="0"/>
-        <w:rPr>
-          <w:rFonts w:ascii="Times New Roman" w:eastAsia="Times New Roman" w:hAnsi="Times New Roman" w:cs="Times New Roman"/>
-          <w:sz w:val="24"/>
-          <w:szCs w:val="24"/>
-          <w:lang w:val="en-US"/>
-        </w:rPr>
-      </w:pPr>
-    </w:p>
-    <w:p>
-      <w:pPr>
-        <w:spacing w:line="276" w:lineRule="auto"/>
-        <w:ind w:left="0" w:firstLine="0"/>
-        <w:rPr>
-          <w:rFonts w:ascii="Times New Roman" w:eastAsia="Times New Roman" w:hAnsi="Times New Roman" w:cs="Times New Roman"/>
-          <w:sz w:val="24"/>
-          <w:szCs w:val="24"/>
-          <w:lang w:val="en-US"/>
-        </w:rPr>
-      </w:pPr>
-    </w:p>
-    <w:p>
-      <w:pPr>
-        <w:spacing w:line="276" w:lineRule="auto"/>
-        <w:ind w:left="0" w:firstLine="0"/>
-        <w:rPr>
-          <w:rFonts w:ascii="Times New Roman" w:eastAsia="Times New Roman" w:hAnsi="Times New Roman" w:cs="Times New Roman"/>
-          <w:sz w:val="24"/>
-          <w:szCs w:val="24"/>
-          <w:lang w:val="en-US"/>
-        </w:rPr>
-      </w:pPr>
-    </w:p>
-    <w:p>
-      <w:pPr>
-        <w:spacing w:line="276" w:lineRule="auto"/>
-        <w:ind w:left="0" w:firstLine="0"/>
-        <w:rPr>
-          <w:rFonts w:ascii="Times New Roman" w:eastAsia="Times New Roman" w:hAnsi="Times New Roman" w:cs="Times New Roman"/>
-          <w:sz w:val="24"/>
-          <w:szCs w:val="24"/>
-          <w:lang w:val="en-US"/>
-        </w:rPr>
-      </w:pPr>
-    </w:p>
-    <w:p>
-      <w:pPr>
-        <w:spacing w:line="276" w:lineRule="auto"/>
-        <w:ind w:left="0" w:firstLine="0"/>
-        <w:rPr>
-          <w:rFonts w:ascii="Times New Roman" w:eastAsia="Times New Roman" w:hAnsi="Times New Roman" w:cs="Times New Roman"/>
-          <w:sz w:val="24"/>
-          <w:szCs w:val="24"/>
-          <w:lang w:val="en-US"/>
-        </w:rPr>
-      </w:pPr>
-    </w:p>
-    <w:p>
-      <w:pPr>
-        <w:spacing w:line="276" w:lineRule="auto"/>
-        <w:ind w:left="0" w:firstLine="0"/>
-        <w:rPr>
-          <w:rFonts w:ascii="Times New Roman" w:eastAsia="Times New Roman" w:hAnsi="Times New Roman" w:cs="Times New Roman"/>
-          <w:sz w:val="24"/>
-          <w:szCs w:val="24"/>
-          <w:lang w:val="en-US"/>
-        </w:rPr>
-      </w:pPr>
-    </w:p>
-    <w:p>
-      <w:pPr>
-        <w:spacing w:line="276" w:lineRule="auto"/>
-        <w:ind w:left="0" w:firstLine="0"/>
-        <w:rPr>
-          <w:rFonts w:ascii="Times New Roman" w:eastAsia="Times New Roman" w:hAnsi="Times New Roman" w:cs="Times New Roman"/>
-          <w:sz w:val="24"/>
-          <w:szCs w:val="24"/>
-          <w:lang w:val="en-US"/>
-        </w:rPr>
-      </w:pPr>
-    </w:p>
-    <w:p>
-      <w:pPr>
-        <w:spacing w:line="276" w:lineRule="auto"/>
-        <w:ind w:left="0" w:firstLine="0"/>
-        <w:rPr>
-          <w:rFonts w:ascii="Times New Roman" w:eastAsia="Times New Roman" w:hAnsi="Times New Roman" w:cs="Times New Roman"/>
-          <w:sz w:val="24"/>
-          <w:szCs w:val="24"/>
-          <w:lang w:val="en-US"/>
-        </w:rPr>
-      </w:pPr>
-    </w:p>
-    <w:p>
-      <w:pPr>
-        <w:spacing w:line="276" w:lineRule="auto"/>
-        <w:ind w:left="0" w:firstLine="0"/>
-        <w:rPr>
-          <w:rFonts w:ascii="Times New Roman" w:eastAsia="Times New Roman" w:hAnsi="Times New Roman" w:cs="Times New Roman"/>
-          <w:sz w:val="24"/>
-          <w:szCs w:val="24"/>
-          <w:lang w:val="en-US"/>
-        </w:rPr>
-      </w:pPr>
-    </w:p>
-    <w:p>
-      <w:pPr>
-        <w:spacing w:line="276" w:lineRule="auto"/>
-        <w:ind w:left="0" w:firstLine="0"/>
-        <w:rPr>
-          <w:rFonts w:ascii="Times New Roman" w:eastAsia="Times New Roman" w:hAnsi="Times New Roman" w:cs="Times New Roman"/>
-          <w:sz w:val="24"/>
-          <w:szCs w:val="24"/>
-          <w:lang w:val="en-US"/>
-        </w:rPr>
-      </w:pPr>
-    </w:p>
-    <w:p>
-      <w:pPr>
-        <w:spacing w:line="276" w:lineRule="auto"/>
-        <w:ind w:left="0" w:firstLine="0"/>
-        <w:rPr>
-          <w:rFonts w:ascii="Times New Roman" w:eastAsia="Times New Roman" w:hAnsi="Times New Roman" w:cs="Times New Roman"/>
-          <w:sz w:val="24"/>
-          <w:szCs w:val="24"/>
-          <w:lang w:val="en-US"/>
-        </w:rPr>
-      </w:pPr>
-    </w:p>
-    <w:p>
-      <w:pPr>
-        <w:spacing w:line="276" w:lineRule="auto"/>
-        <w:ind w:left="0" w:firstLine="0"/>
-        <w:rPr>
-          <w:rFonts w:ascii="Times New Roman" w:eastAsia="Times New Roman" w:hAnsi="Times New Roman" w:cs="Times New Roman"/>
-          <w:sz w:val="24"/>
-          <w:szCs w:val="24"/>
-          <w:lang w:val="en-US"/>
-        </w:rPr>
-      </w:pPr>
-    </w:p>
-    <w:p>
-      <w:pPr>
-        <w:spacing w:line="276" w:lineRule="auto"/>
-        <w:ind w:left="0" w:firstLine="0"/>
-        <w:rPr>
-          <w:rFonts w:ascii="Times New Roman" w:eastAsia="Times New Roman" w:hAnsi="Times New Roman" w:cs="Times New Roman"/>
-          <w:sz w:val="24"/>
-          <w:szCs w:val="24"/>
-          <w:lang w:val="en-US"/>
-        </w:rPr>
-      </w:pPr>
-    </w:p>
-    <w:p>
-      <w:pPr>
-        <w:spacing w:line="276" w:lineRule="auto"/>
-        <w:ind w:left="0" w:firstLine="0"/>
-        <w:rPr>
-          <w:rFonts w:ascii="Times New Roman" w:eastAsia="Times New Roman" w:hAnsi="Times New Roman" w:cs="Times New Roman"/>
-          <w:sz w:val="24"/>
-          <w:szCs w:val="24"/>
-          <w:lang w:val="en-US"/>
-        </w:rPr>
-      </w:pPr>
-    </w:p>
-    <w:p>
-      <w:pPr>
-        <w:spacing w:line="276" w:lineRule="auto"/>
-        <w:ind w:left="0" w:firstLine="0"/>
-        <w:rPr>
-          <w:rFonts w:ascii="Times New Roman" w:eastAsia="Times New Roman" w:hAnsi="Times New Roman" w:cs="Times New Roman"/>
-          <w:sz w:val="24"/>
-          <w:szCs w:val="24"/>
-          <w:lang w:val="en-US"/>
-        </w:rPr>
-      </w:pPr>
-    </w:p>
-    <w:p>
-      <w:pPr>
-        <w:spacing w:line="276" w:lineRule="auto"/>
-        <w:ind w:left="0" w:firstLine="0"/>
-        <w:rPr>
-          <w:rFonts w:ascii="Times New Roman" w:eastAsia="Times New Roman" w:hAnsi="Times New Roman" w:cs="Times New Roman"/>
-          <w:sz w:val="24"/>
-          <w:szCs w:val="24"/>
-          <w:lang w:val="en-US"/>
-        </w:rPr>
-      </w:pPr>
-    </w:p>
-    <w:p>
-      <w:pPr>
-        <w:spacing w:line="276" w:lineRule="auto"/>
-        <w:ind w:left="0" w:firstLine="0"/>
-        <w:rPr>
-          <w:rFonts w:ascii="Times New Roman" w:eastAsia="Times New Roman" w:hAnsi="Times New Roman" w:cs="Times New Roman"/>
-          <w:b/>
-          <w:sz w:val="24"/>
-          <w:szCs w:val="24"/>
-        </w:rPr>
-      </w:pPr>
-      <w:r>
-        <w:rPr>
-          <w:rFonts w:ascii="Times New Roman" w:eastAsia="Times New Roman" w:hAnsi="Times New Roman" w:cs="Times New Roman"/>
-          <w:b/>
-          <w:sz w:val="24"/>
-          <w:szCs w:val="24"/>
-        </w:rPr>
-        <w:t>Extensión: de c</w:t>
-      </w:r>
-      <w:r>
-        <w:rPr>
-          <w:rFonts w:ascii="Times New Roman" w:eastAsia="Times New Roman" w:hAnsi="Times New Roman" w:cs="Times New Roman"/>
-          <w:b/>
-          <w:sz w:val="24"/>
-          <w:szCs w:val="24"/>
-        </w:rPr>
-        <w:t xml:space="preserve">uatro </w:t>
-      </w:r>
-      <w:r>
-        <w:rPr>
-          <w:rFonts w:ascii="Times New Roman" w:eastAsia="Times New Roman" w:hAnsi="Times New Roman" w:cs="Times New Roman"/>
-          <w:b/>
-          <w:sz w:val="24"/>
-          <w:szCs w:val="24"/>
-        </w:rPr>
-        <w:t xml:space="preserve">a siete </w:t>
-      </w:r>
-      <w:r>
-        <w:rPr>
-          <w:rFonts w:ascii="Times New Roman" w:eastAsia="Times New Roman" w:hAnsi="Times New Roman" w:cs="Times New Roman"/>
-          <w:b/>
-          <w:sz w:val="24"/>
-          <w:szCs w:val="24"/>
-        </w:rPr>
-        <w:t xml:space="preserve">páginas </w:t>
-      </w:r>
-      <w:r>
-        <w:rPr>
-          <w:rFonts w:ascii="Times New Roman" w:eastAsia="Times New Roman" w:hAnsi="Times New Roman" w:cs="Times New Roman"/>
-          <w:b/>
-          <w:sz w:val="24"/>
-          <w:szCs w:val="24"/>
-        </w:rPr>
-        <w:t>como máximo</w:t>
-      </w:r>
-    </w:p>
-    <w:p>
-      <w:pPr>
-        <w:spacing w:line="276" w:lineRule="auto"/>
-        <w:ind w:left="0" w:firstLine="0"/>
+        <w:jc w:val="both"/>
         <w:rPr>
           <w:lang w:val="es-419"/>
         </w:rPr>
       </w:pPr>
-      <w:r>
-        <w:t xml:space="preserve">Adicionalmente, se pueden agregar </w:t>
-      </w:r>
-      <w:proofErr w:type="spellStart"/>
-      <w:r>
-        <w:t>ap</w:t>
-      </w:r>
-      <w:r>
-        <w:rPr>
-          <w:lang w:val="es-419"/>
-        </w:rPr>
-        <w:t>éndices</w:t>
-      </w:r>
-      <w:proofErr w:type="spellEnd"/>
-      <w:r>
-        <w:rPr>
-          <w:lang w:val="es-419"/>
-        </w:rPr>
-        <w:t xml:space="preserve"> con modelos, tablas, etc.  Que complementan el contenido del trabajo.</w:t>
-      </w:r>
     </w:p>
     <w:sectPr>
       <w:type w:val="continuous"/>
@@ -3097,6 +4204,7 @@
   <w:style w:type="character" w:default="1" w:styleId="Fuentedeprrafopredeter">
     <w:name w:val="Default Paragraph Font"/>
     <w:uiPriority w:val="1"/>
+    <w:semiHidden/>
     <w:unhideWhenUsed/>
   </w:style>
   <w:style w:type="table" w:default="1" w:styleId="Tablanormal">
